--- a/lab5/lab5_SorokinM_23201.docx
+++ b/lab5/lab5_SorokinM_23201.docx
@@ -1535,7 +1535,6 @@
         </w:numPr>
         <w:jc w:val="left"/>
       </w:pPr>
-      <w:proofErr w:type="spellStart"/>
       <w:r>
         <w:rPr>
           <w:b/>
@@ -1546,7 +1545,6 @@
         </w:rPr>
         <w:t>highgui</w:t>
       </w:r>
-      <w:proofErr w:type="spellEnd"/>
       <w:r>
         <w:t xml:space="preserve"> - </w:t>
       </w:r>
@@ -1636,7 +1634,6 @@
                 <w14:ligatures w14:val="standardContextual"/>
               </w:rPr>
             </w:pPr>
-            <w:proofErr w:type="gramStart"/>
             <w:r>
               <w:rPr>
                 <w:rFonts w:asciiTheme="minorHAnsi" w:eastAsiaTheme="minorHAnsi" w:hAnsiTheme="minorHAnsi" w:cs="Cascadia Mono"/>
@@ -1645,30 +1642,7 @@
                 <w:lang w:val="en-US" w:eastAsia="en-US"/>
                 <w14:ligatures w14:val="standardContextual"/>
               </w:rPr>
-              <w:t>cv::</w:t>
-            </w:r>
-            <w:proofErr w:type="spellStart"/>
-            <w:proofErr w:type="gramEnd"/>
-            <w:r>
-              <w:rPr>
-                <w:rFonts w:asciiTheme="minorHAnsi" w:eastAsiaTheme="minorHAnsi" w:hAnsiTheme="minorHAnsi" w:cs="Cascadia Mono"/>
-                <w:sz w:val="24"/>
-                <w:highlight w:val="white"/>
-                <w:lang w:val="en-US" w:eastAsia="en-US"/>
-                <w14:ligatures w14:val="standardContextual"/>
-              </w:rPr>
-              <w:t>imshow</w:t>
-            </w:r>
-            <w:proofErr w:type="spellEnd"/>
-            <w:r>
-              <w:rPr>
-                <w:rFonts w:asciiTheme="minorHAnsi" w:eastAsiaTheme="minorHAnsi" w:hAnsiTheme="minorHAnsi" w:cs="Cascadia Mono"/>
-                <w:sz w:val="24"/>
-                <w:highlight w:val="white"/>
-                <w:lang w:val="en-US" w:eastAsia="en-US"/>
-                <w14:ligatures w14:val="standardContextual"/>
-              </w:rPr>
-              <w:t>("Original image", frame);</w:t>
+              <w:t>cv::imshow("Original image", frame);</w:t>
             </w:r>
           </w:p>
           <w:p>
@@ -1684,7 +1658,6 @@
                 <w14:ligatures w14:val="standardContextual"/>
               </w:rPr>
             </w:pPr>
-            <w:proofErr w:type="gramStart"/>
             <w:r>
               <w:rPr>
                 <w:rFonts w:asciiTheme="minorHAnsi" w:eastAsiaTheme="minorHAnsi" w:hAnsiTheme="minorHAnsi" w:cs="Cascadia Mono"/>
@@ -1693,52 +1666,7 @@
                 <w:lang w:val="en-US" w:eastAsia="en-US"/>
                 <w14:ligatures w14:val="standardContextual"/>
               </w:rPr>
-              <w:t>cv::</w:t>
-            </w:r>
-            <w:proofErr w:type="spellStart"/>
-            <w:proofErr w:type="gramEnd"/>
-            <w:r>
-              <w:rPr>
-                <w:rFonts w:asciiTheme="minorHAnsi" w:eastAsiaTheme="minorHAnsi" w:hAnsiTheme="minorHAnsi" w:cs="Cascadia Mono"/>
-                <w:sz w:val="24"/>
-                <w:highlight w:val="white"/>
-                <w:lang w:val="en-US" w:eastAsia="en-US"/>
-                <w14:ligatures w14:val="standardContextual"/>
-              </w:rPr>
-              <w:t>imshow</w:t>
-            </w:r>
-            <w:proofErr w:type="spellEnd"/>
-            <w:r>
-              <w:rPr>
-                <w:rFonts w:asciiTheme="minorHAnsi" w:eastAsiaTheme="minorHAnsi" w:hAnsiTheme="minorHAnsi" w:cs="Cascadia Mono"/>
-                <w:sz w:val="24"/>
-                <w:highlight w:val="white"/>
-                <w:lang w:val="en-US" w:eastAsia="en-US"/>
-                <w14:ligatures w14:val="standardContextual"/>
-              </w:rPr>
-              <w:t xml:space="preserve">("Redacted image", </w:t>
-            </w:r>
-            <w:proofErr w:type="spellStart"/>
-            <w:r>
-              <w:rPr>
-                <w:rFonts w:asciiTheme="minorHAnsi" w:eastAsiaTheme="minorHAnsi" w:hAnsiTheme="minorHAnsi" w:cs="Cascadia Mono"/>
-                <w:sz w:val="24"/>
-                <w:highlight w:val="white"/>
-                <w:lang w:val="en-US" w:eastAsia="en-US"/>
-                <w14:ligatures w14:val="standardContextual"/>
-              </w:rPr>
-              <w:t>redacted_frame</w:t>
-            </w:r>
-            <w:proofErr w:type="spellEnd"/>
-            <w:r>
-              <w:rPr>
-                <w:rFonts w:asciiTheme="minorHAnsi" w:eastAsiaTheme="minorHAnsi" w:hAnsiTheme="minorHAnsi" w:cs="Cascadia Mono"/>
-                <w:sz w:val="24"/>
-                <w:highlight w:val="white"/>
-                <w:lang w:val="en-US" w:eastAsia="en-US"/>
-                <w14:ligatures w14:val="standardContextual"/>
-              </w:rPr>
-              <w:t>);</w:t>
+              <w:t>cv::imshow("Redacted image", redacted_frame);</w:t>
             </w:r>
           </w:p>
           <w:p>
@@ -1776,33 +1704,13 @@
                 <w:szCs w:val="20"/>
               </w:rPr>
             </w:pPr>
-            <w:proofErr w:type="gramStart"/>
             <w:r>
               <w:rPr>
                 <w:rFonts w:asciiTheme="minorHAnsi" w:eastAsia="Roboto Light" w:hAnsiTheme="minorHAnsi"/>
                 <w:sz w:val="24"/>
                 <w:lang w:val="en-US"/>
               </w:rPr>
-              <w:t>cv::</w:t>
-            </w:r>
-            <w:proofErr w:type="spellStart"/>
-            <w:proofErr w:type="gramEnd"/>
-            <w:r>
-              <w:rPr>
-                <w:rFonts w:asciiTheme="minorHAnsi" w:eastAsia="Roboto Light" w:hAnsiTheme="minorHAnsi"/>
-                <w:sz w:val="24"/>
-                <w:lang w:val="en-US"/>
-              </w:rPr>
-              <w:t>destroyAllWindows</w:t>
-            </w:r>
-            <w:proofErr w:type="spellEnd"/>
-            <w:r>
-              <w:rPr>
-                <w:rFonts w:asciiTheme="minorHAnsi" w:eastAsia="Roboto Light" w:hAnsiTheme="minorHAnsi"/>
-                <w:sz w:val="24"/>
-                <w:lang w:val="en-US"/>
-              </w:rPr>
-              <w:t>();</w:t>
+              <w:t>cv::destroyAllWindows();</w:t>
             </w:r>
           </w:p>
         </w:tc>
@@ -1823,7 +1731,6 @@
           <w:iCs/>
         </w:rPr>
       </w:pPr>
-      <w:proofErr w:type="spellStart"/>
       <w:r>
         <w:rPr>
           <w:b/>
@@ -1834,7 +1741,6 @@
         </w:rPr>
         <w:t>imgproc</w:t>
       </w:r>
-      <w:proofErr w:type="spellEnd"/>
       <w:r>
         <w:rPr>
           <w:b/>
@@ -1857,6 +1763,51 @@
         <w:t>размытие</w:t>
       </w:r>
       <w:r>
+        <w:t xml:space="preserve">, </w:t>
+      </w:r>
+      <w:r>
+        <w:t xml:space="preserve">применение </w:t>
+      </w:r>
+      <w:r>
+        <w:rPr>
+          <w:lang w:val="en-US"/>
+        </w:rPr>
+        <w:t>colormap</w:t>
+      </w:r>
+      <w:r>
+        <w:t xml:space="preserve">, </w:t>
+      </w:r>
+      <w:r>
+        <w:rPr>
+          <w:b/>
+          <w:bCs/>
+          <w:lang w:val="en-US"/>
+        </w:rPr>
+        <w:t>cv</w:t>
+      </w:r>
+      <w:r>
+        <w:rPr>
+          <w:b/>
+          <w:bCs/>
+        </w:rPr>
+        <w:t>::</w:t>
+      </w:r>
+      <w:r>
+        <w:rPr>
+          <w:b/>
+          <w:bCs/>
+          <w:lang w:val="en-US"/>
+        </w:rPr>
+        <w:t>putText</w:t>
+      </w:r>
+      <w:r>
+        <w:rPr>
+          <w:b/>
+          <w:bCs/>
+        </w:rPr>
+        <w:t>()</w:t>
+      </w:r>
+      <w:r>
         <w:t>)</w:t>
       </w:r>
       <w:r>
@@ -1865,7 +1816,7 @@
     </w:p>
     <w:tbl>
       <w:tblPr>
-        <w:tblW w:w="5103" w:type="dxa"/>
+        <w:tblW w:w="9072" w:type="dxa"/>
         <w:tblInd w:w="699" w:type="dxa"/>
         <w:tblBorders>
           <w:top w:val="single" w:sz="8" w:space="0" w:color="000000"/>
@@ -1879,12 +1830,12 @@
         <w:tblLook w:val="0600" w:firstRow="0" w:lastRow="0" w:firstColumn="0" w:lastColumn="0" w:noHBand="1" w:noVBand="1"/>
       </w:tblPr>
       <w:tblGrid>
-        <w:gridCol w:w="5103"/>
+        <w:gridCol w:w="9072"/>
       </w:tblGrid>
       <w:tr>
         <w:tc>
           <w:tcPr>
-            <w:tcW w:w="5103" w:type="dxa"/>
+            <w:tcW w:w="9072" w:type="dxa"/>
             <w:shd w:val="clear" w:color="auto" w:fill="auto"/>
             <w:tcMar>
               <w:top w:w="100" w:type="dxa"/>
@@ -1905,41 +1856,55 @@
                 <w:lang w:val="en-US"/>
               </w:rPr>
             </w:pPr>
-            <w:proofErr w:type="gramStart"/>
             <w:r>
               <w:rPr>
                 <w:rFonts w:asciiTheme="minorHAnsi" w:eastAsia="Roboto Light" w:hAnsiTheme="minorHAnsi"/>
                 <w:sz w:val="24"/>
                 <w:lang w:val="en-US"/>
               </w:rPr>
-              <w:t>cv::</w:t>
-            </w:r>
-            <w:proofErr w:type="gramEnd"/>
-            <w:r>
+              <w:t>cv::blur(frame, redacted_frame, cv::Size(5, 5));</w:t>
+            </w:r>
+          </w:p>
+          <w:p>
+            <w:pPr>
+              <w:pStyle w:val="ListParagraph"/>
+              <w:widowControl w:val="0"/>
+              <w:ind w:left="0" w:firstLine="0"/>
+              <w:jc w:val="left"/>
               <w:rPr>
                 <w:rFonts w:asciiTheme="minorHAnsi" w:eastAsia="Roboto Light" w:hAnsiTheme="minorHAnsi"/>
                 <w:sz w:val="24"/>
                 <w:lang w:val="en-US"/>
               </w:rPr>
-              <w:t xml:space="preserve">blur(frame, </w:t>
-            </w:r>
-            <w:proofErr w:type="spellStart"/>
+            </w:pPr>
             <w:r>
               <w:rPr>
                 <w:rFonts w:asciiTheme="minorHAnsi" w:eastAsia="Roboto Light" w:hAnsiTheme="minorHAnsi"/>
                 <w:sz w:val="24"/>
                 <w:lang w:val="en-US"/>
               </w:rPr>
-              <w:t>redacted_frame</w:t>
-            </w:r>
-            <w:proofErr w:type="spellEnd"/>
-            <w:r>
+              <w:t>…</w:t>
+            </w:r>
+          </w:p>
+          <w:p>
+            <w:pPr>
+              <w:pStyle w:val="ListParagraph"/>
+              <w:widowControl w:val="0"/>
+              <w:ind w:left="0" w:firstLine="0"/>
+              <w:jc w:val="left"/>
               <w:rPr>
                 <w:rFonts w:asciiTheme="minorHAnsi" w:eastAsia="Roboto Light" w:hAnsiTheme="minorHAnsi"/>
                 <w:sz w:val="24"/>
                 <w:lang w:val="en-US"/>
               </w:rPr>
-              <w:t>, cv::Size(5, 5));</w:t>
+            </w:pPr>
+            <w:r>
+              <w:rPr>
+                <w:rFonts w:asciiTheme="minorHAnsi" w:eastAsia="Roboto Light" w:hAnsiTheme="minorHAnsi"/>
+                <w:sz w:val="24"/>
+                <w:lang w:val="en-US"/>
+              </w:rPr>
+              <w:t>cv::applyColorMap(frame, redacted_frame, cv::ColormapTypes::COLORMAP_BONE);</w:t>
             </w:r>
           </w:p>
         </w:tc>
@@ -2008,7 +1973,6 @@
       <w:r>
         <w:t xml:space="preserve"> Используется для записи в стандартный поток вывода </w:t>
       </w:r>
-      <w:proofErr w:type="spellStart"/>
       <w:r>
         <w:rPr>
           <w:i/>
@@ -2017,7 +1981,6 @@
         </w:rPr>
         <w:t>stdout</w:t>
       </w:r>
-      <w:proofErr w:type="spellEnd"/>
       <w:r>
         <w:rPr>
           <w:lang w:val="en-US"/>
@@ -2099,43 +2062,7 @@
                 <w:sz w:val="24"/>
                 <w:lang w:val="en-US"/>
               </w:rPr>
-              <w:t xml:space="preserve">auto start = </w:t>
-            </w:r>
-            <w:proofErr w:type="gramStart"/>
-            <w:r>
-              <w:rPr>
-                <w:rFonts w:asciiTheme="minorHAnsi" w:eastAsia="Roboto Light" w:hAnsiTheme="minorHAnsi"/>
-                <w:sz w:val="24"/>
-                <w:lang w:val="en-US"/>
-              </w:rPr>
-              <w:t>std::</w:t>
-            </w:r>
-            <w:proofErr w:type="gramEnd"/>
-            <w:r>
-              <w:rPr>
-                <w:rFonts w:asciiTheme="minorHAnsi" w:eastAsia="Roboto Light" w:hAnsiTheme="minorHAnsi"/>
-                <w:sz w:val="24"/>
-                <w:lang w:val="en-US"/>
-              </w:rPr>
-              <w:t>chrono::</w:t>
-            </w:r>
-            <w:proofErr w:type="spellStart"/>
-            <w:r>
-              <w:rPr>
-                <w:rFonts w:asciiTheme="minorHAnsi" w:eastAsia="Roboto Light" w:hAnsiTheme="minorHAnsi"/>
-                <w:sz w:val="24"/>
-                <w:lang w:val="en-US"/>
-              </w:rPr>
-              <w:t>high_resolution_clock</w:t>
-            </w:r>
-            <w:proofErr w:type="spellEnd"/>
-            <w:r>
-              <w:rPr>
-                <w:rFonts w:asciiTheme="minorHAnsi" w:eastAsia="Roboto Light" w:hAnsiTheme="minorHAnsi"/>
-                <w:sz w:val="24"/>
-                <w:lang w:val="en-US"/>
-              </w:rPr>
-              <w:t xml:space="preserve">::now(); </w:t>
+              <w:t xml:space="preserve">auto start = std::chrono::high_resolution_clock::now(); </w:t>
             </w:r>
           </w:p>
           <w:p>
@@ -2177,43 +2104,7 @@
                 <w:sz w:val="24"/>
                 <w:lang w:val="en-US"/>
               </w:rPr>
-              <w:t xml:space="preserve">auto end = </w:t>
-            </w:r>
-            <w:proofErr w:type="gramStart"/>
-            <w:r>
-              <w:rPr>
-                <w:rFonts w:asciiTheme="minorHAnsi" w:eastAsia="Roboto Light" w:hAnsiTheme="minorHAnsi"/>
-                <w:sz w:val="24"/>
-                <w:lang w:val="en-US"/>
-              </w:rPr>
-              <w:t>std::</w:t>
-            </w:r>
-            <w:proofErr w:type="gramEnd"/>
-            <w:r>
-              <w:rPr>
-                <w:rFonts w:asciiTheme="minorHAnsi" w:eastAsia="Roboto Light" w:hAnsiTheme="minorHAnsi"/>
-                <w:sz w:val="24"/>
-                <w:lang w:val="en-US"/>
-              </w:rPr>
-              <w:t>chrono::</w:t>
-            </w:r>
-            <w:proofErr w:type="spellStart"/>
-            <w:r>
-              <w:rPr>
-                <w:rFonts w:asciiTheme="minorHAnsi" w:eastAsia="Roboto Light" w:hAnsiTheme="minorHAnsi"/>
-                <w:sz w:val="24"/>
-                <w:lang w:val="en-US"/>
-              </w:rPr>
-              <w:t>high_resolution_clock</w:t>
-            </w:r>
-            <w:proofErr w:type="spellEnd"/>
-            <w:r>
-              <w:rPr>
-                <w:rFonts w:asciiTheme="minorHAnsi" w:eastAsia="Roboto Light" w:hAnsiTheme="minorHAnsi"/>
-                <w:sz w:val="24"/>
-                <w:lang w:val="en-US"/>
-              </w:rPr>
-              <w:t>::now();</w:t>
+              <w:t>auto end = std::chrono::high_resolution_clock::now();</w:t>
             </w:r>
           </w:p>
           <w:p>
@@ -2228,23 +2119,13 @@
                 <w:lang w:val="en-US"/>
               </w:rPr>
             </w:pPr>
-            <w:proofErr w:type="gramStart"/>
             <w:r>
               <w:rPr>
                 <w:rFonts w:asciiTheme="minorHAnsi" w:eastAsia="Roboto Light" w:hAnsiTheme="minorHAnsi"/>
                 <w:sz w:val="24"/>
                 <w:lang w:val="en-US"/>
               </w:rPr>
-              <w:t>std::</w:t>
-            </w:r>
-            <w:proofErr w:type="gramEnd"/>
-            <w:r>
-              <w:rPr>
-                <w:rFonts w:asciiTheme="minorHAnsi" w:eastAsia="Roboto Light" w:hAnsiTheme="minorHAnsi"/>
-                <w:sz w:val="24"/>
-                <w:lang w:val="en-US"/>
-              </w:rPr>
-              <w:t>chrono::duration&lt;double&gt; elapsed = end - start;</w:t>
+              <w:t>std::chrono::duration&lt;double&gt; elapsed = end - start;</w:t>
             </w:r>
           </w:p>
           <w:p>
@@ -2265,43 +2146,7 @@
                 <w:sz w:val="24"/>
                 <w:lang w:val="en-US"/>
               </w:rPr>
-              <w:t xml:space="preserve">double fps = </w:t>
-            </w:r>
-            <w:proofErr w:type="spellStart"/>
-            <w:r>
-              <w:rPr>
-                <w:rFonts w:asciiTheme="minorHAnsi" w:eastAsia="Roboto Light" w:hAnsiTheme="minorHAnsi"/>
-                <w:sz w:val="24"/>
-                <w:lang w:val="en-US"/>
-              </w:rPr>
-              <w:t>frame_count</w:t>
-            </w:r>
-            <w:proofErr w:type="spellEnd"/>
-            <w:r>
-              <w:rPr>
-                <w:rFonts w:asciiTheme="minorHAnsi" w:eastAsia="Roboto Light" w:hAnsiTheme="minorHAnsi"/>
-                <w:sz w:val="24"/>
-                <w:lang w:val="en-US"/>
-              </w:rPr>
-              <w:t xml:space="preserve"> / </w:t>
-            </w:r>
-            <w:proofErr w:type="spellStart"/>
-            <w:r>
-              <w:rPr>
-                <w:rFonts w:asciiTheme="minorHAnsi" w:eastAsia="Roboto Light" w:hAnsiTheme="minorHAnsi"/>
-                <w:sz w:val="24"/>
-                <w:lang w:val="en-US"/>
-              </w:rPr>
-              <w:t>elapsed.count</w:t>
-            </w:r>
-            <w:proofErr w:type="spellEnd"/>
-            <w:r>
-              <w:rPr>
-                <w:rFonts w:asciiTheme="minorHAnsi" w:eastAsia="Roboto Light" w:hAnsiTheme="minorHAnsi"/>
-                <w:sz w:val="24"/>
-                <w:lang w:val="en-US"/>
-              </w:rPr>
-              <w:t>();</w:t>
+              <w:t>double fps = frame_count / elapsed.count();</w:t>
             </w:r>
           </w:p>
         </w:tc>
@@ -2358,7 +2203,6 @@
         <w:jc w:val="left"/>
       </w:pPr>
       <w:r>
-        <w:lastRenderedPageBreak/>
         <w:t>О</w:t>
       </w:r>
       <w:r>
@@ -2519,7 +2363,6 @@
                 <w14:ligatures w14:val="standardContextual"/>
               </w:rPr>
             </w:pPr>
-            <w:proofErr w:type="gramStart"/>
             <w:r>
               <w:rPr>
                 <w:rFonts w:asciiTheme="minorHAnsi" w:eastAsiaTheme="minorHAnsi" w:hAnsiTheme="minorHAnsi" w:cs="Cascadia Mono"/>
@@ -2528,30 +2371,7 @@
                 <w:lang w:val="en-US" w:eastAsia="en-US"/>
                 <w14:ligatures w14:val="standardContextual"/>
               </w:rPr>
-              <w:t>cv::</w:t>
-            </w:r>
-            <w:proofErr w:type="spellStart"/>
-            <w:proofErr w:type="gramEnd"/>
-            <w:r>
-              <w:rPr>
-                <w:rFonts w:asciiTheme="minorHAnsi" w:eastAsiaTheme="minorHAnsi" w:hAnsiTheme="minorHAnsi" w:cs="Cascadia Mono"/>
-                <w:sz w:val="24"/>
-                <w:highlight w:val="white"/>
-                <w:lang w:val="en-US" w:eastAsia="en-US"/>
-                <w14:ligatures w14:val="standardContextual"/>
-              </w:rPr>
-              <w:t>VideoCapture</w:t>
-            </w:r>
-            <w:proofErr w:type="spellEnd"/>
-            <w:r>
-              <w:rPr>
-                <w:rFonts w:asciiTheme="minorHAnsi" w:eastAsiaTheme="minorHAnsi" w:hAnsiTheme="minorHAnsi" w:cs="Cascadia Mono"/>
-                <w:sz w:val="24"/>
-                <w:highlight w:val="white"/>
-                <w:lang w:val="en-US" w:eastAsia="en-US"/>
-                <w14:ligatures w14:val="standardContextual"/>
-              </w:rPr>
-              <w:t xml:space="preserve"> capture(0);</w:t>
+              <w:t>cv::VideoCapture capture(0);</w:t>
             </w:r>
           </w:p>
           <w:p>
@@ -2576,42 +2396,8 @@
                 <w:lang w:val="en-US" w:eastAsia="en-US"/>
                 <w14:ligatures w14:val="standardContextual"/>
               </w:rPr>
-              <w:t>if (!</w:t>
-            </w:r>
-            <w:proofErr w:type="spellStart"/>
-            <w:r>
-              <w:rPr>
-                <w:rFonts w:asciiTheme="minorHAnsi" w:eastAsiaTheme="minorHAnsi" w:hAnsiTheme="minorHAnsi" w:cs="Cascadia Mono"/>
-                <w:sz w:val="24"/>
-                <w:highlight w:val="white"/>
-                <w:lang w:val="en-US" w:eastAsia="en-US"/>
-                <w14:ligatures w14:val="standardContextual"/>
-              </w:rPr>
-              <w:t>capture.isOpened</w:t>
-            </w:r>
-            <w:proofErr w:type="spellEnd"/>
-            <w:r>
-              <w:rPr>
-                <w:rFonts w:asciiTheme="minorHAnsi" w:eastAsiaTheme="minorHAnsi" w:hAnsiTheme="minorHAnsi" w:cs="Cascadia Mono"/>
-                <w:sz w:val="24"/>
-                <w:highlight w:val="white"/>
-                <w:lang w:val="en-US" w:eastAsia="en-US"/>
-                <w14:ligatures w14:val="standardContextual"/>
-              </w:rPr>
-              <w:t>(</w:t>
-            </w:r>
-            <w:proofErr w:type="gramStart"/>
-            <w:r>
-              <w:rPr>
-                <w:rFonts w:asciiTheme="minorHAnsi" w:eastAsiaTheme="minorHAnsi" w:hAnsiTheme="minorHAnsi" w:cs="Cascadia Mono"/>
-                <w:sz w:val="24"/>
-                <w:highlight w:val="white"/>
-                <w:lang w:val="en-US" w:eastAsia="en-US"/>
-                <w14:ligatures w14:val="standardContextual"/>
-              </w:rPr>
-              <w:t>)) {</w:t>
-            </w:r>
-            <w:proofErr w:type="gramEnd"/>
+              <w:t>if (!capture.isOpened()) {</w:t>
+            </w:r>
           </w:p>
           <w:p>
             <w:pPr>
@@ -2635,75 +2421,7 @@
                 <w:lang w:val="en-US" w:eastAsia="en-US"/>
                 <w14:ligatures w14:val="standardContextual"/>
               </w:rPr>
-              <w:t xml:space="preserve">    </w:t>
-            </w:r>
-            <w:proofErr w:type="gramStart"/>
-            <w:r>
-              <w:rPr>
-                <w:rFonts w:asciiTheme="minorHAnsi" w:eastAsiaTheme="minorHAnsi" w:hAnsiTheme="minorHAnsi" w:cs="Cascadia Mono"/>
-                <w:sz w:val="24"/>
-                <w:highlight w:val="white"/>
-                <w:lang w:val="en-US" w:eastAsia="en-US"/>
-                <w14:ligatures w14:val="standardContextual"/>
-              </w:rPr>
-              <w:t>std::</w:t>
-            </w:r>
-            <w:proofErr w:type="spellStart"/>
-            <w:proofErr w:type="gramEnd"/>
-            <w:r>
-              <w:rPr>
-                <w:rFonts w:asciiTheme="minorHAnsi" w:eastAsiaTheme="minorHAnsi" w:hAnsiTheme="minorHAnsi" w:cs="Cascadia Mono"/>
-                <w:sz w:val="24"/>
-                <w:highlight w:val="white"/>
-                <w:lang w:val="en-US" w:eastAsia="en-US"/>
-                <w14:ligatures w14:val="standardContextual"/>
-              </w:rPr>
-              <w:t>cerr</w:t>
-            </w:r>
-            <w:proofErr w:type="spellEnd"/>
-            <w:r>
-              <w:rPr>
-                <w:rFonts w:asciiTheme="minorHAnsi" w:eastAsiaTheme="minorHAnsi" w:hAnsiTheme="minorHAnsi" w:cs="Cascadia Mono"/>
-                <w:sz w:val="24"/>
-                <w:highlight w:val="white"/>
-                <w:lang w:val="en-US" w:eastAsia="en-US"/>
-                <w14:ligatures w14:val="standardContextual"/>
-              </w:rPr>
-              <w:t xml:space="preserve"> &lt;&lt; "Error! Couldn't open camera" &lt;&lt; </w:t>
-            </w:r>
-            <w:proofErr w:type="gramStart"/>
-            <w:r>
-              <w:rPr>
-                <w:rFonts w:asciiTheme="minorHAnsi" w:eastAsiaTheme="minorHAnsi" w:hAnsiTheme="minorHAnsi" w:cs="Cascadia Mono"/>
-                <w:sz w:val="24"/>
-                <w:highlight w:val="white"/>
-                <w:lang w:val="en-US" w:eastAsia="en-US"/>
-                <w14:ligatures w14:val="standardContextual"/>
-              </w:rPr>
-              <w:t>std::</w:t>
-            </w:r>
-            <w:proofErr w:type="spellStart"/>
-            <w:proofErr w:type="gramEnd"/>
-            <w:r>
-              <w:rPr>
-                <w:rFonts w:asciiTheme="minorHAnsi" w:eastAsiaTheme="minorHAnsi" w:hAnsiTheme="minorHAnsi" w:cs="Cascadia Mono"/>
-                <w:sz w:val="24"/>
-                <w:highlight w:val="white"/>
-                <w:lang w:val="en-US" w:eastAsia="en-US"/>
-                <w14:ligatures w14:val="standardContextual"/>
-              </w:rPr>
-              <w:t>endl</w:t>
-            </w:r>
-            <w:proofErr w:type="spellEnd"/>
-            <w:r>
-              <w:rPr>
-                <w:rFonts w:asciiTheme="minorHAnsi" w:eastAsiaTheme="minorHAnsi" w:hAnsiTheme="minorHAnsi" w:cs="Cascadia Mono"/>
-                <w:sz w:val="24"/>
-                <w:highlight w:val="white"/>
-                <w:lang w:val="en-US" w:eastAsia="en-US"/>
-                <w14:ligatures w14:val="standardContextual"/>
-              </w:rPr>
-              <w:t>;</w:t>
+              <w:t xml:space="preserve">    std::cerr &lt;&lt; "Error! Couldn't open camera" &lt;&lt; std::endl;</w:t>
             </w:r>
           </w:p>
           <w:p>
@@ -2728,20 +2446,8 @@
                 <w:lang w:val="en-US" w:eastAsia="en-US"/>
                 <w14:ligatures w14:val="standardContextual"/>
               </w:rPr>
-              <w:t xml:space="preserve">    return </w:t>
-            </w:r>
-            <w:proofErr w:type="gramStart"/>
-            <w:r>
-              <w:rPr>
-                <w:rFonts w:asciiTheme="minorHAnsi" w:eastAsiaTheme="minorHAnsi" w:hAnsiTheme="minorHAnsi" w:cs="Cascadia Mono"/>
-                <w:sz w:val="24"/>
-                <w:highlight w:val="white"/>
-                <w:lang w:val="en-US" w:eastAsia="en-US"/>
-                <w14:ligatures w14:val="standardContextual"/>
-              </w:rPr>
-              <w:t>0;</w:t>
-            </w:r>
-            <w:proofErr w:type="gramEnd"/>
+              <w:t xml:space="preserve">    return 0;</w:t>
+            </w:r>
           </w:p>
           <w:p>
             <w:pPr>
@@ -2867,7 +2573,6 @@
                 <w14:ligatures w14:val="standardContextual"/>
               </w:rPr>
             </w:pPr>
-            <w:proofErr w:type="gramStart"/>
             <w:r>
               <w:rPr>
                 <w:rFonts w:asciiTheme="minorHAnsi" w:eastAsiaTheme="minorHAnsi" w:hAnsiTheme="minorHAnsi" w:cs="Cascadia Mono"/>
@@ -2888,7 +2593,6 @@
               </w:rPr>
               <w:t>::</w:t>
             </w:r>
-            <w:proofErr w:type="gramEnd"/>
             <w:r>
               <w:rPr>
                 <w:rFonts w:asciiTheme="minorHAnsi" w:eastAsiaTheme="minorHAnsi" w:hAnsiTheme="minorHAnsi" w:cs="Cascadia Mono"/>
@@ -2929,7 +2633,6 @@
               </w:rPr>
               <w:t xml:space="preserve">, </w:t>
             </w:r>
-            <w:proofErr w:type="spellStart"/>
             <w:r>
               <w:rPr>
                 <w:rFonts w:asciiTheme="minorHAnsi" w:eastAsiaTheme="minorHAnsi" w:hAnsiTheme="minorHAnsi" w:cs="Cascadia Mono"/>
@@ -2960,7 +2663,6 @@
               </w:rPr>
               <w:t>frame</w:t>
             </w:r>
-            <w:proofErr w:type="spellEnd"/>
             <w:r>
               <w:rPr>
                 <w:rFonts w:asciiTheme="minorHAnsi" w:eastAsiaTheme="minorHAnsi" w:hAnsiTheme="minorHAnsi" w:cs="Cascadia Mono"/>
@@ -2997,51 +2699,7 @@
                 <w:lang w:val="en-US" w:eastAsia="en-US"/>
                 <w14:ligatures w14:val="standardContextual"/>
               </w:rPr>
-              <w:t xml:space="preserve">int </w:t>
-            </w:r>
-            <w:proofErr w:type="spellStart"/>
-            <w:r>
-              <w:rPr>
-                <w:rFonts w:asciiTheme="minorHAnsi" w:eastAsiaTheme="minorHAnsi" w:hAnsiTheme="minorHAnsi" w:cs="Cascadia Mono"/>
-                <w:sz w:val="24"/>
-                <w:highlight w:val="white"/>
-                <w:lang w:val="en-US" w:eastAsia="en-US"/>
-                <w14:ligatures w14:val="standardContextual"/>
-              </w:rPr>
-              <w:t>frame_count</w:t>
-            </w:r>
-            <w:proofErr w:type="spellEnd"/>
-            <w:r>
-              <w:rPr>
-                <w:rFonts w:asciiTheme="minorHAnsi" w:eastAsiaTheme="minorHAnsi" w:hAnsiTheme="minorHAnsi" w:cs="Cascadia Mono"/>
-                <w:sz w:val="24"/>
-                <w:highlight w:val="white"/>
-                <w:lang w:val="en-US" w:eastAsia="en-US"/>
-                <w14:ligatures w14:val="standardContextual"/>
-              </w:rPr>
-              <w:t xml:space="preserve"> = </w:t>
-            </w:r>
-            <w:proofErr w:type="gramStart"/>
-            <w:r>
-              <w:rPr>
-                <w:rFonts w:asciiTheme="minorHAnsi" w:eastAsiaTheme="minorHAnsi" w:hAnsiTheme="minorHAnsi" w:cs="Cascadia Mono"/>
-                <w:sz w:val="24"/>
-                <w:highlight w:val="white"/>
-                <w:lang w:val="en-US" w:eastAsia="en-US"/>
-                <w14:ligatures w14:val="standardContextual"/>
-              </w:rPr>
-              <w:t>0;</w:t>
-            </w:r>
-            <w:proofErr w:type="gramEnd"/>
-            <w:r>
-              <w:rPr>
-                <w:rFonts w:asciiTheme="minorHAnsi" w:eastAsiaTheme="minorHAnsi" w:hAnsiTheme="minorHAnsi" w:cs="Cascadia Mono"/>
-                <w:sz w:val="24"/>
-                <w:highlight w:val="white"/>
-                <w:lang w:val="en-US" w:eastAsia="en-US"/>
-                <w14:ligatures w14:val="standardContextual"/>
-              </w:rPr>
-              <w:t xml:space="preserve"> </w:t>
+              <w:t xml:space="preserve">int frame_count = 0; </w:t>
             </w:r>
           </w:p>
           <w:p>
@@ -3064,51 +2722,7 @@
                 <w:lang w:val="en-US" w:eastAsia="en-US"/>
                 <w14:ligatures w14:val="standardContextual"/>
               </w:rPr>
-              <w:t xml:space="preserve">auto start = </w:t>
-            </w:r>
-            <w:proofErr w:type="gramStart"/>
-            <w:r>
-              <w:rPr>
-                <w:rFonts w:asciiTheme="minorHAnsi" w:eastAsiaTheme="minorHAnsi" w:hAnsiTheme="minorHAnsi" w:cs="Cascadia Mono"/>
-                <w:sz w:val="24"/>
-                <w:highlight w:val="white"/>
-                <w:lang w:val="en-US" w:eastAsia="en-US"/>
-                <w14:ligatures w14:val="standardContextual"/>
-              </w:rPr>
-              <w:t>std::</w:t>
-            </w:r>
-            <w:proofErr w:type="gramEnd"/>
-            <w:r>
-              <w:rPr>
-                <w:rFonts w:asciiTheme="minorHAnsi" w:eastAsiaTheme="minorHAnsi" w:hAnsiTheme="minorHAnsi" w:cs="Cascadia Mono"/>
-                <w:sz w:val="24"/>
-                <w:highlight w:val="white"/>
-                <w:lang w:val="en-US" w:eastAsia="en-US"/>
-                <w14:ligatures w14:val="standardContextual"/>
-              </w:rPr>
-              <w:t>chrono::</w:t>
-            </w:r>
-            <w:proofErr w:type="spellStart"/>
-            <w:r>
-              <w:rPr>
-                <w:rFonts w:asciiTheme="minorHAnsi" w:eastAsiaTheme="minorHAnsi" w:hAnsiTheme="minorHAnsi" w:cs="Cascadia Mono"/>
-                <w:sz w:val="24"/>
-                <w:highlight w:val="white"/>
-                <w:lang w:val="en-US" w:eastAsia="en-US"/>
-                <w14:ligatures w14:val="standardContextual"/>
-              </w:rPr>
-              <w:t>high_resolution_clock</w:t>
-            </w:r>
-            <w:proofErr w:type="spellEnd"/>
-            <w:r>
-              <w:rPr>
-                <w:rFonts w:asciiTheme="minorHAnsi" w:eastAsiaTheme="minorHAnsi" w:hAnsiTheme="minorHAnsi" w:cs="Cascadia Mono"/>
-                <w:sz w:val="24"/>
-                <w:highlight w:val="white"/>
-                <w:lang w:val="en-US" w:eastAsia="en-US"/>
-                <w14:ligatures w14:val="standardContextual"/>
-              </w:rPr>
-              <w:t xml:space="preserve">::now(); </w:t>
+              <w:t xml:space="preserve">auto start = std::chrono::high_resolution_clock::now(); </w:t>
             </w:r>
           </w:p>
         </w:tc>
@@ -3310,18 +2924,8 @@
                 <w:sz w:val="24"/>
                 <w:lang w:val="en-US"/>
               </w:rPr>
-              <w:t xml:space="preserve">capture &gt;&gt; </w:t>
-            </w:r>
-            <w:proofErr w:type="gramStart"/>
-            <w:r>
-              <w:rPr>
-                <w:rFonts w:asciiTheme="minorHAnsi" w:eastAsia="Roboto Light" w:hAnsiTheme="minorHAnsi"/>
-                <w:sz w:val="24"/>
-                <w:lang w:val="en-US"/>
-              </w:rPr>
-              <w:t>frame;</w:t>
-            </w:r>
-            <w:proofErr w:type="gramEnd"/>
+              <w:t>capture &gt;&gt; frame;</w:t>
+            </w:r>
           </w:p>
           <w:p>
             <w:pPr>
@@ -3341,36 +2945,8 @@
                 <w:sz w:val="24"/>
                 <w:lang w:val="en-US"/>
               </w:rPr>
-              <w:t>if (</w:t>
-            </w:r>
-            <w:proofErr w:type="spellStart"/>
-            <w:r>
-              <w:rPr>
-                <w:rFonts w:asciiTheme="minorHAnsi" w:eastAsia="Roboto Light" w:hAnsiTheme="minorHAnsi"/>
-                <w:sz w:val="24"/>
-                <w:lang w:val="en-US"/>
-              </w:rPr>
-              <w:t>frame.empty</w:t>
-            </w:r>
-            <w:proofErr w:type="spellEnd"/>
-            <w:r>
-              <w:rPr>
-                <w:rFonts w:asciiTheme="minorHAnsi" w:eastAsia="Roboto Light" w:hAnsiTheme="minorHAnsi"/>
-                <w:sz w:val="24"/>
-                <w:lang w:val="en-US"/>
-              </w:rPr>
-              <w:t>(</w:t>
-            </w:r>
-            <w:proofErr w:type="gramStart"/>
-            <w:r>
-              <w:rPr>
-                <w:rFonts w:asciiTheme="minorHAnsi" w:eastAsia="Roboto Light" w:hAnsiTheme="minorHAnsi"/>
-                <w:sz w:val="24"/>
-                <w:lang w:val="en-US"/>
-              </w:rPr>
-              <w:t>)) {</w:t>
-            </w:r>
-            <w:proofErr w:type="gramEnd"/>
+              <w:t>if (frame.empty()) {</w:t>
+            </w:r>
           </w:p>
           <w:p>
             <w:pPr>
@@ -3390,63 +2966,8 @@
                 <w:sz w:val="24"/>
                 <w:lang w:val="en-US"/>
               </w:rPr>
-              <w:t xml:space="preserve">    </w:t>
-            </w:r>
-            <w:proofErr w:type="gramStart"/>
-            <w:r>
-              <w:rPr>
-                <w:rFonts w:asciiTheme="minorHAnsi" w:eastAsia="Roboto Light" w:hAnsiTheme="minorHAnsi"/>
-                <w:sz w:val="24"/>
-                <w:lang w:val="en-US"/>
-              </w:rPr>
-              <w:t>std::</w:t>
-            </w:r>
-            <w:proofErr w:type="spellStart"/>
-            <w:proofErr w:type="gramEnd"/>
-            <w:r>
-              <w:rPr>
-                <w:rFonts w:asciiTheme="minorHAnsi" w:eastAsia="Roboto Light" w:hAnsiTheme="minorHAnsi"/>
-                <w:sz w:val="24"/>
-                <w:lang w:val="en-US"/>
-              </w:rPr>
-              <w:t>cerr</w:t>
-            </w:r>
-            <w:proofErr w:type="spellEnd"/>
-            <w:r>
-              <w:rPr>
-                <w:rFonts w:asciiTheme="minorHAnsi" w:eastAsia="Roboto Light" w:hAnsiTheme="minorHAnsi"/>
-                <w:sz w:val="24"/>
-                <w:lang w:val="en-US"/>
-              </w:rPr>
-              <w:t xml:space="preserve"> &lt;&lt; "Error! Cannot capture the frame" &lt;&lt; </w:t>
-            </w:r>
-            <w:proofErr w:type="gramStart"/>
-            <w:r>
-              <w:rPr>
-                <w:rFonts w:asciiTheme="minorHAnsi" w:eastAsia="Roboto Light" w:hAnsiTheme="minorHAnsi"/>
-                <w:sz w:val="24"/>
-                <w:lang w:val="en-US"/>
-              </w:rPr>
-              <w:t>std::</w:t>
-            </w:r>
-            <w:proofErr w:type="spellStart"/>
-            <w:proofErr w:type="gramEnd"/>
-            <w:r>
-              <w:rPr>
-                <w:rFonts w:asciiTheme="minorHAnsi" w:eastAsia="Roboto Light" w:hAnsiTheme="minorHAnsi"/>
-                <w:sz w:val="24"/>
-                <w:lang w:val="en-US"/>
-              </w:rPr>
-              <w:t>endl</w:t>
-            </w:r>
-            <w:proofErr w:type="spellEnd"/>
-            <w:r>
-              <w:rPr>
-                <w:rFonts w:asciiTheme="minorHAnsi" w:eastAsia="Roboto Light" w:hAnsiTheme="minorHAnsi"/>
-                <w:sz w:val="24"/>
-                <w:lang w:val="en-US"/>
-              </w:rPr>
-              <w:t>;</w:t>
+              <w:lastRenderedPageBreak/>
+              <w:t xml:space="preserve">    std::cerr &lt;&lt; "Error! Cannot capture the frame" &lt;&lt; std::endl;</w:t>
             </w:r>
           </w:p>
           <w:p>
@@ -3467,26 +2988,16 @@
                 <w:sz w:val="24"/>
                 <w:lang w:val="en-US"/>
               </w:rPr>
-              <w:t xml:space="preserve">    </w:t>
-            </w:r>
-            <w:proofErr w:type="gramStart"/>
+              <w:t xml:space="preserve">    break</w:t>
+            </w:r>
             <w:r>
               <w:rPr>
                 <w:rFonts w:asciiTheme="minorHAnsi" w:eastAsia="Roboto Light" w:hAnsiTheme="minorHAnsi"/>
                 <w:sz w:val="24"/>
                 <w:lang w:val="en-US"/>
               </w:rPr>
-              <w:t>break</w:t>
-            </w:r>
-            <w:r>
-              <w:rPr>
-                <w:rFonts w:asciiTheme="minorHAnsi" w:eastAsia="Roboto Light" w:hAnsiTheme="minorHAnsi"/>
-                <w:sz w:val="24"/>
-                <w:lang w:val="en-US"/>
-              </w:rPr>
               <w:t>;</w:t>
             </w:r>
-            <w:proofErr w:type="gramEnd"/>
           </w:p>
           <w:p>
             <w:pPr>
@@ -3621,41 +3132,13 @@
                 <w:lang w:val="en-US"/>
               </w:rPr>
             </w:pPr>
-            <w:proofErr w:type="gramStart"/>
             <w:r>
               <w:rPr>
                 <w:rFonts w:asciiTheme="minorHAnsi" w:eastAsia="Roboto Light" w:hAnsiTheme="minorHAnsi"/>
                 <w:sz w:val="24"/>
                 <w:lang w:val="en-US"/>
               </w:rPr>
-              <w:t>cv::</w:t>
-            </w:r>
-            <w:proofErr w:type="gramEnd"/>
-            <w:r>
-              <w:rPr>
-                <w:rFonts w:asciiTheme="minorHAnsi" w:eastAsia="Roboto Light" w:hAnsiTheme="minorHAnsi"/>
-                <w:sz w:val="24"/>
-                <w:lang w:val="en-US"/>
-              </w:rPr>
-              <w:t xml:space="preserve">blur(frame, </w:t>
-            </w:r>
-            <w:proofErr w:type="spellStart"/>
-            <w:r>
-              <w:rPr>
-                <w:rFonts w:asciiTheme="minorHAnsi" w:eastAsia="Roboto Light" w:hAnsiTheme="minorHAnsi"/>
-                <w:sz w:val="24"/>
-                <w:lang w:val="en-US"/>
-              </w:rPr>
-              <w:t>redacted_frame</w:t>
-            </w:r>
-            <w:proofErr w:type="spellEnd"/>
-            <w:r>
-              <w:rPr>
-                <w:rFonts w:asciiTheme="minorHAnsi" w:eastAsia="Roboto Light" w:hAnsiTheme="minorHAnsi"/>
-                <w:sz w:val="24"/>
-                <w:lang w:val="en-US"/>
-              </w:rPr>
-              <w:t>, cv::Size(5, 5));</w:t>
+              <w:t>cv::blur(frame, redacted_frame, cv::Size(5, 5));</w:t>
             </w:r>
           </w:p>
         </w:tc>
@@ -3824,69 +3307,13 @@
                 <w:lang w:val="en-US"/>
               </w:rPr>
             </w:pPr>
-            <w:proofErr w:type="gramStart"/>
             <w:r>
               <w:rPr>
                 <w:rFonts w:asciiTheme="minorHAnsi" w:eastAsia="Roboto Light" w:hAnsiTheme="minorHAnsi"/>
                 <w:sz w:val="24"/>
                 <w:lang w:val="en-US"/>
               </w:rPr>
-              <w:t>cv::</w:t>
-            </w:r>
-            <w:proofErr w:type="spellStart"/>
-            <w:proofErr w:type="gramEnd"/>
-            <w:r>
-              <w:rPr>
-                <w:rFonts w:asciiTheme="minorHAnsi" w:eastAsia="Roboto Light" w:hAnsiTheme="minorHAnsi"/>
-                <w:sz w:val="24"/>
-                <w:lang w:val="en-US"/>
-              </w:rPr>
-              <w:t>applyColorMap</w:t>
-            </w:r>
-            <w:proofErr w:type="spellEnd"/>
-            <w:r>
-              <w:rPr>
-                <w:rFonts w:asciiTheme="minorHAnsi" w:eastAsia="Roboto Light" w:hAnsiTheme="minorHAnsi"/>
-                <w:sz w:val="24"/>
-                <w:lang w:val="en-US"/>
-              </w:rPr>
-              <w:t xml:space="preserve">(frame, </w:t>
-            </w:r>
-            <w:proofErr w:type="spellStart"/>
-            <w:r>
-              <w:rPr>
-                <w:rFonts w:asciiTheme="minorHAnsi" w:eastAsia="Roboto Light" w:hAnsiTheme="minorHAnsi"/>
-                <w:sz w:val="24"/>
-                <w:lang w:val="en-US"/>
-              </w:rPr>
-              <w:t>redacted_frame</w:t>
-            </w:r>
-            <w:proofErr w:type="spellEnd"/>
-            <w:r>
-              <w:rPr>
-                <w:rFonts w:asciiTheme="minorHAnsi" w:eastAsia="Roboto Light" w:hAnsiTheme="minorHAnsi"/>
-                <w:sz w:val="24"/>
-                <w:lang w:val="en-US"/>
-              </w:rPr>
-              <w:t>, cv::</w:t>
-            </w:r>
-            <w:proofErr w:type="spellStart"/>
-            <w:r>
-              <w:rPr>
-                <w:rFonts w:asciiTheme="minorHAnsi" w:eastAsia="Roboto Light" w:hAnsiTheme="minorHAnsi"/>
-                <w:sz w:val="24"/>
-                <w:lang w:val="en-US"/>
-              </w:rPr>
-              <w:t>ColormapTypes</w:t>
-            </w:r>
-            <w:proofErr w:type="spellEnd"/>
-            <w:r>
-              <w:rPr>
-                <w:rFonts w:asciiTheme="minorHAnsi" w:eastAsia="Roboto Light" w:hAnsiTheme="minorHAnsi"/>
-                <w:sz w:val="24"/>
-                <w:lang w:val="en-US"/>
-              </w:rPr>
-              <w:t>::COLORMAP_BONE);</w:t>
+              <w:t>cv::applyColorMap(frame, redacted_frame, cv::ColormapTypes::COLORMAP_BONE);</w:t>
             </w:r>
           </w:p>
         </w:tc>
@@ -4000,23 +3427,13 @@
                 <w:sz w:val="24"/>
               </w:rPr>
             </w:pPr>
-            <w:proofErr w:type="spellStart"/>
             <w:r>
               <w:rPr>
                 <w:rFonts w:asciiTheme="minorHAnsi" w:eastAsia="Roboto Light" w:hAnsiTheme="minorHAnsi"/>
                 <w:sz w:val="24"/>
                 <w:lang w:val="en-US"/>
               </w:rPr>
-              <w:t>frame_count</w:t>
-            </w:r>
-            <w:proofErr w:type="spellEnd"/>
-            <w:r>
-              <w:rPr>
-                <w:rFonts w:asciiTheme="minorHAnsi" w:eastAsia="Roboto Light" w:hAnsiTheme="minorHAnsi"/>
-                <w:sz w:val="24"/>
-                <w:lang w:val="en-US"/>
-              </w:rPr>
-              <w:t>++;</w:t>
+              <w:t>frame_count++;</w:t>
             </w:r>
           </w:p>
         </w:tc>
@@ -4353,7 +3770,6 @@
         </w:numPr>
         <w:jc w:val="left"/>
       </w:pPr>
-      <w:proofErr w:type="gramStart"/>
       <w:r>
         <w:rPr>
           <w:b/>
@@ -4369,7 +3785,6 @@
         </w:rPr>
         <w:t>::</w:t>
       </w:r>
-      <w:proofErr w:type="gramEnd"/>
       <w:r>
         <w:rPr>
           <w:b/>
@@ -4404,13 +3819,13 @@
         </w:numPr>
         <w:jc w:val="left"/>
       </w:pPr>
-      <w:proofErr w:type="gramStart"/>
       <w:r>
         <w:rPr>
           <w:b/>
           <w:bCs/>
           <w:lang w:val="en-US"/>
         </w:rPr>
+        <w:lastRenderedPageBreak/>
         <w:t>cv</w:t>
       </w:r>
       <w:r>
@@ -4420,7 +3835,6 @@
         </w:rPr>
         <w:t>::</w:t>
       </w:r>
-      <w:proofErr w:type="gramEnd"/>
       <w:r>
         <w:rPr>
           <w:b/>
@@ -4502,63 +3916,7 @@
         <w:rPr>
           <w:lang w:val="en-US"/>
         </w:rPr>
-        <w:t xml:space="preserve"> </w:t>
-      </w:r>
-      <w:proofErr w:type="spellStart"/>
-      <w:r>
-        <w:rPr>
-          <w:lang w:val="en-US"/>
-        </w:rPr>
-        <w:t>размер</w:t>
-      </w:r>
-      <w:proofErr w:type="spellEnd"/>
-      <w:r>
-        <w:rPr>
-          <w:lang w:val="en-US"/>
-        </w:rPr>
-        <w:t xml:space="preserve"> </w:t>
-      </w:r>
-      <w:proofErr w:type="spellStart"/>
-      <w:r>
-        <w:rPr>
-          <w:lang w:val="en-US"/>
-        </w:rPr>
-        <w:t>текста</w:t>
-      </w:r>
-      <w:proofErr w:type="spellEnd"/>
-      <w:r>
-        <w:rPr>
-          <w:lang w:val="en-US"/>
-        </w:rPr>
-        <w:t xml:space="preserve"> (</w:t>
-      </w:r>
-      <w:proofErr w:type="spellStart"/>
-      <w:r>
-        <w:rPr>
-          <w:lang w:val="en-US"/>
-        </w:rPr>
-        <w:t>масштаб</w:t>
-      </w:r>
-      <w:proofErr w:type="spellEnd"/>
-      <w:r>
-        <w:rPr>
-          <w:lang w:val="en-US"/>
-        </w:rPr>
-        <w:t xml:space="preserve"> </w:t>
-      </w:r>
-      <w:proofErr w:type="spellStart"/>
-      <w:r>
-        <w:rPr>
-          <w:lang w:val="en-US"/>
-        </w:rPr>
-        <w:t>шрифта</w:t>
-      </w:r>
-      <w:proofErr w:type="spellEnd"/>
-      <w:r>
-        <w:rPr>
-          <w:lang w:val="en-US"/>
-        </w:rPr>
-        <w:t>).</w:t>
+        <w:t xml:space="preserve"> размер текста (масштаб шрифта).</w:t>
       </w:r>
     </w:p>
     <w:p>
@@ -4570,7 +3928,6 @@
         </w:numPr>
         <w:jc w:val="left"/>
       </w:pPr>
-      <w:proofErr w:type="gramStart"/>
       <w:r>
         <w:rPr>
           <w:b/>
@@ -4586,7 +3943,6 @@
         </w:rPr>
         <w:t>::</w:t>
       </w:r>
-      <w:proofErr w:type="gramEnd"/>
       <w:r>
         <w:rPr>
           <w:b/>
@@ -4632,7 +3988,6 @@
           <w:b/>
           <w:bCs/>
         </w:rPr>
-        <w:lastRenderedPageBreak/>
         <w:t>2</w:t>
       </w:r>
       <w:r>
@@ -4697,34 +4052,14 @@
                 <w:lang w:val="en-US"/>
               </w:rPr>
             </w:pPr>
-            <w:proofErr w:type="spellStart"/>
             <w:r>
               <w:rPr>
                 <w:rFonts w:asciiTheme="minorHAnsi" w:eastAsia="Roboto Light" w:hAnsiTheme="minorHAnsi"/>
                 <w:sz w:val="24"/>
                 <w:lang w:val="en-US"/>
               </w:rPr>
-              <w:t>frame_count</w:t>
-            </w:r>
-            <w:proofErr w:type="spellEnd"/>
-            <w:r>
-              <w:rPr>
-                <w:rFonts w:asciiTheme="minorHAnsi" w:eastAsia="Roboto Light" w:hAnsiTheme="minorHAnsi"/>
-                <w:sz w:val="24"/>
-                <w:lang w:val="en-US"/>
-              </w:rPr>
-              <w:t>+</w:t>
-            </w:r>
-            <w:proofErr w:type="gramStart"/>
-            <w:r>
-              <w:rPr>
-                <w:rFonts w:asciiTheme="minorHAnsi" w:eastAsia="Roboto Light" w:hAnsiTheme="minorHAnsi"/>
-                <w:sz w:val="24"/>
-                <w:lang w:val="en-US"/>
-              </w:rPr>
-              <w:t>+;</w:t>
-            </w:r>
-            <w:proofErr w:type="gramEnd"/>
+              <w:t>frame_count++;</w:t>
+            </w:r>
           </w:p>
           <w:p>
             <w:pPr>
@@ -4755,43 +4090,7 @@
                 <w:sz w:val="24"/>
                 <w:lang w:val="en-US"/>
               </w:rPr>
-              <w:t xml:space="preserve">auto current = </w:t>
-            </w:r>
-            <w:proofErr w:type="gramStart"/>
-            <w:r>
-              <w:rPr>
-                <w:rFonts w:asciiTheme="minorHAnsi" w:eastAsia="Roboto Light" w:hAnsiTheme="minorHAnsi"/>
-                <w:sz w:val="24"/>
-                <w:lang w:val="en-US"/>
-              </w:rPr>
-              <w:t>std::</w:t>
-            </w:r>
-            <w:proofErr w:type="gramEnd"/>
-            <w:r>
-              <w:rPr>
-                <w:rFonts w:asciiTheme="minorHAnsi" w:eastAsia="Roboto Light" w:hAnsiTheme="minorHAnsi"/>
-                <w:sz w:val="24"/>
-                <w:lang w:val="en-US"/>
-              </w:rPr>
-              <w:t>chrono::</w:t>
-            </w:r>
-            <w:proofErr w:type="spellStart"/>
-            <w:r>
-              <w:rPr>
-                <w:rFonts w:asciiTheme="minorHAnsi" w:eastAsia="Roboto Light" w:hAnsiTheme="minorHAnsi"/>
-                <w:sz w:val="24"/>
-                <w:lang w:val="en-US"/>
-              </w:rPr>
-              <w:t>high_resolution_clock</w:t>
-            </w:r>
-            <w:proofErr w:type="spellEnd"/>
-            <w:r>
-              <w:rPr>
-                <w:rFonts w:asciiTheme="minorHAnsi" w:eastAsia="Roboto Light" w:hAnsiTheme="minorHAnsi"/>
-                <w:sz w:val="24"/>
-                <w:lang w:val="en-US"/>
-              </w:rPr>
-              <w:t>::now();</w:t>
+              <w:t>auto current = std::chrono::high_resolution_clock::now();</w:t>
             </w:r>
           </w:p>
           <w:p>
@@ -4805,23 +4104,13 @@
                 <w:lang w:val="en-US"/>
               </w:rPr>
             </w:pPr>
-            <w:proofErr w:type="gramStart"/>
             <w:r>
               <w:rPr>
                 <w:rFonts w:asciiTheme="minorHAnsi" w:eastAsia="Roboto Light" w:hAnsiTheme="minorHAnsi"/>
                 <w:sz w:val="24"/>
                 <w:lang w:val="en-US"/>
               </w:rPr>
-              <w:t>std::</w:t>
-            </w:r>
-            <w:proofErr w:type="gramEnd"/>
-            <w:r>
-              <w:rPr>
-                <w:rFonts w:asciiTheme="minorHAnsi" w:eastAsia="Roboto Light" w:hAnsiTheme="minorHAnsi"/>
-                <w:sz w:val="24"/>
-                <w:lang w:val="en-US"/>
-              </w:rPr>
-              <w:t>chrono::duration&lt;double&gt; elapsed = current - start;</w:t>
+              <w:t>std::chrono::duration&lt;double&gt; elapsed = current - start;</w:t>
             </w:r>
           </w:p>
           <w:p>
@@ -4841,54 +4130,8 @@
                 <w:sz w:val="24"/>
                 <w:lang w:val="en-US"/>
               </w:rPr>
-              <w:t xml:space="preserve">double fps = </w:t>
-            </w:r>
-            <w:proofErr w:type="spellStart"/>
-            <w:r>
-              <w:rPr>
-                <w:rFonts w:asciiTheme="minorHAnsi" w:eastAsia="Roboto Light" w:hAnsiTheme="minorHAnsi"/>
-                <w:sz w:val="24"/>
-                <w:lang w:val="en-US"/>
-              </w:rPr>
-              <w:t>frame_count</w:t>
-            </w:r>
-            <w:proofErr w:type="spellEnd"/>
-            <w:r>
-              <w:rPr>
-                <w:rFonts w:asciiTheme="minorHAnsi" w:eastAsia="Roboto Light" w:hAnsiTheme="minorHAnsi"/>
-                <w:sz w:val="24"/>
-                <w:lang w:val="en-US"/>
-              </w:rPr>
-              <w:t xml:space="preserve"> / </w:t>
-            </w:r>
-            <w:proofErr w:type="spellStart"/>
-            <w:r>
-              <w:rPr>
-                <w:rFonts w:asciiTheme="minorHAnsi" w:eastAsia="Roboto Light" w:hAnsiTheme="minorHAnsi"/>
-                <w:sz w:val="24"/>
-                <w:lang w:val="en-US"/>
-              </w:rPr>
-              <w:t>elapsed.count</w:t>
-            </w:r>
-            <w:proofErr w:type="spellEnd"/>
-            <w:r>
-              <w:rPr>
-                <w:rFonts w:asciiTheme="minorHAnsi" w:eastAsia="Roboto Light" w:hAnsiTheme="minorHAnsi"/>
-                <w:sz w:val="24"/>
-                <w:lang w:val="en-US"/>
-              </w:rPr>
-              <w:t>(</w:t>
-            </w:r>
-            <w:proofErr w:type="gramStart"/>
-            <w:r>
-              <w:rPr>
-                <w:rFonts w:asciiTheme="minorHAnsi" w:eastAsia="Roboto Light" w:hAnsiTheme="minorHAnsi"/>
-                <w:sz w:val="24"/>
-                <w:lang w:val="en-US"/>
-              </w:rPr>
-              <w:t>);</w:t>
-            </w:r>
-            <w:proofErr w:type="gramEnd"/>
+              <w:t>double fps = frame_count / elapsed.count();</w:t>
+            </w:r>
           </w:p>
           <w:p>
             <w:pPr>
@@ -4913,59 +4156,13 @@
                 <w:lang w:val="en-US"/>
               </w:rPr>
             </w:pPr>
-            <w:proofErr w:type="gramStart"/>
             <w:r>
               <w:rPr>
                 <w:rFonts w:asciiTheme="minorHAnsi" w:eastAsia="Roboto Light" w:hAnsiTheme="minorHAnsi"/>
                 <w:sz w:val="24"/>
                 <w:lang w:val="en-US"/>
               </w:rPr>
-              <w:t>std::</w:t>
-            </w:r>
-            <w:proofErr w:type="gramEnd"/>
-            <w:r>
-              <w:rPr>
-                <w:rFonts w:asciiTheme="minorHAnsi" w:eastAsia="Roboto Light" w:hAnsiTheme="minorHAnsi"/>
-                <w:sz w:val="24"/>
-                <w:lang w:val="en-US"/>
-              </w:rPr>
-              <w:t xml:space="preserve">string </w:t>
-            </w:r>
-            <w:proofErr w:type="spellStart"/>
-            <w:r>
-              <w:rPr>
-                <w:rFonts w:asciiTheme="minorHAnsi" w:eastAsia="Roboto Light" w:hAnsiTheme="minorHAnsi"/>
-                <w:sz w:val="24"/>
-                <w:lang w:val="en-US"/>
-              </w:rPr>
-              <w:t>fps_text</w:t>
-            </w:r>
-            <w:proofErr w:type="spellEnd"/>
-            <w:r>
-              <w:rPr>
-                <w:rFonts w:asciiTheme="minorHAnsi" w:eastAsia="Roboto Light" w:hAnsiTheme="minorHAnsi"/>
-                <w:sz w:val="24"/>
-                <w:lang w:val="en-US"/>
-              </w:rPr>
-              <w:t xml:space="preserve"> = "FPS: " + std::</w:t>
-            </w:r>
-            <w:proofErr w:type="spellStart"/>
-            <w:r>
-              <w:rPr>
-                <w:rFonts w:asciiTheme="minorHAnsi" w:eastAsia="Roboto Light" w:hAnsiTheme="minorHAnsi"/>
-                <w:sz w:val="24"/>
-                <w:lang w:val="en-US"/>
-              </w:rPr>
-              <w:t>to_string</w:t>
-            </w:r>
-            <w:proofErr w:type="spellEnd"/>
-            <w:r>
-              <w:rPr>
-                <w:rFonts w:asciiTheme="minorHAnsi" w:eastAsia="Roboto Light" w:hAnsiTheme="minorHAnsi"/>
-                <w:sz w:val="24"/>
-                <w:lang w:val="en-US"/>
-              </w:rPr>
-              <w:t>(fps);</w:t>
+              <w:t>std::string fps_text = "FPS: " + std::to_string(fps);</w:t>
             </w:r>
           </w:p>
           <w:p>
@@ -4980,51 +4177,13 @@
                 <w:lang w:val="en-US"/>
               </w:rPr>
             </w:pPr>
-            <w:proofErr w:type="gramStart"/>
             <w:r>
               <w:rPr>
                 <w:rFonts w:asciiTheme="minorHAnsi" w:eastAsia="Roboto Light" w:hAnsiTheme="minorHAnsi"/>
                 <w:sz w:val="24"/>
                 <w:lang w:val="en-US"/>
               </w:rPr>
-              <w:t>cv::</w:t>
-            </w:r>
-            <w:proofErr w:type="spellStart"/>
-            <w:proofErr w:type="gramEnd"/>
-            <w:r>
-              <w:rPr>
-                <w:rFonts w:asciiTheme="minorHAnsi" w:eastAsia="Roboto Light" w:hAnsiTheme="minorHAnsi"/>
-                <w:sz w:val="24"/>
-                <w:lang w:val="en-US"/>
-              </w:rPr>
-              <w:t>putText</w:t>
-            </w:r>
-            <w:proofErr w:type="spellEnd"/>
-            <w:r>
-              <w:rPr>
-                <w:rFonts w:asciiTheme="minorHAnsi" w:eastAsia="Roboto Light" w:hAnsiTheme="minorHAnsi"/>
-                <w:sz w:val="24"/>
-                <w:lang w:val="en-US"/>
-              </w:rPr>
-              <w:t xml:space="preserve">(frame, </w:t>
-            </w:r>
-            <w:proofErr w:type="spellStart"/>
-            <w:r>
-              <w:rPr>
-                <w:rFonts w:asciiTheme="minorHAnsi" w:eastAsia="Roboto Light" w:hAnsiTheme="minorHAnsi"/>
-                <w:sz w:val="24"/>
-                <w:lang w:val="en-US"/>
-              </w:rPr>
-              <w:t>fps_text</w:t>
-            </w:r>
-            <w:proofErr w:type="spellEnd"/>
-            <w:r>
-              <w:rPr>
-                <w:rFonts w:asciiTheme="minorHAnsi" w:eastAsia="Roboto Light" w:hAnsiTheme="minorHAnsi"/>
-                <w:sz w:val="24"/>
-                <w:lang w:val="en-US"/>
-              </w:rPr>
-              <w:t>, cv::Point(10, 30), cv::FONT_HERSHEY_SIMPLEX, 1.0, cv::Scalar(0, 255, 0), 2);</w:t>
+              <w:t>cv::putText(frame, fps_text, cv::Point(10, 30), cv::FONT_HERSHEY_SIMPLEX, 1.0, cv::Scalar(0, 255, 0), 2);</w:t>
             </w:r>
           </w:p>
         </w:tc>
@@ -5140,7 +4299,6 @@
                 <w14:ligatures w14:val="standardContextual"/>
               </w:rPr>
             </w:pPr>
-            <w:proofErr w:type="gramStart"/>
             <w:r>
               <w:rPr>
                 <w:rFonts w:asciiTheme="minorHAnsi" w:eastAsiaTheme="minorHAnsi" w:hAnsiTheme="minorHAnsi" w:cs="Cascadia Mono"/>
@@ -5149,30 +4307,7 @@
                 <w:lang w:val="en-US" w:eastAsia="en-US"/>
                 <w14:ligatures w14:val="standardContextual"/>
               </w:rPr>
-              <w:t>cv::</w:t>
-            </w:r>
-            <w:proofErr w:type="spellStart"/>
-            <w:proofErr w:type="gramEnd"/>
-            <w:r>
-              <w:rPr>
-                <w:rFonts w:asciiTheme="minorHAnsi" w:eastAsiaTheme="minorHAnsi" w:hAnsiTheme="minorHAnsi" w:cs="Cascadia Mono"/>
-                <w:sz w:val="24"/>
-                <w:highlight w:val="white"/>
-                <w:lang w:val="en-US" w:eastAsia="en-US"/>
-                <w14:ligatures w14:val="standardContextual"/>
-              </w:rPr>
-              <w:t>imshow</w:t>
-            </w:r>
-            <w:proofErr w:type="spellEnd"/>
-            <w:r>
-              <w:rPr>
-                <w:rFonts w:asciiTheme="minorHAnsi" w:eastAsiaTheme="minorHAnsi" w:hAnsiTheme="minorHAnsi" w:cs="Cascadia Mono"/>
-                <w:sz w:val="24"/>
-                <w:highlight w:val="white"/>
-                <w:lang w:val="en-US" w:eastAsia="en-US"/>
-                <w14:ligatures w14:val="standardContextual"/>
-              </w:rPr>
-              <w:t>("Original image", frame);</w:t>
+              <w:t>cv::imshow("Original image", frame);</w:t>
             </w:r>
           </w:p>
           <w:p>
@@ -5187,7 +4322,6 @@
                 <w:lang w:val="en-US"/>
               </w:rPr>
             </w:pPr>
-            <w:proofErr w:type="gramStart"/>
             <w:r>
               <w:rPr>
                 <w:rFonts w:asciiTheme="minorHAnsi" w:eastAsiaTheme="minorHAnsi" w:hAnsiTheme="minorHAnsi" w:cs="Cascadia Mono"/>
@@ -5196,52 +4330,7 @@
                 <w:lang w:val="en-US" w:eastAsia="en-US"/>
                 <w14:ligatures w14:val="standardContextual"/>
               </w:rPr>
-              <w:t>cv::</w:t>
-            </w:r>
-            <w:proofErr w:type="spellStart"/>
-            <w:proofErr w:type="gramEnd"/>
-            <w:r>
-              <w:rPr>
-                <w:rFonts w:asciiTheme="minorHAnsi" w:eastAsiaTheme="minorHAnsi" w:hAnsiTheme="minorHAnsi" w:cs="Cascadia Mono"/>
-                <w:sz w:val="24"/>
-                <w:highlight w:val="white"/>
-                <w:lang w:val="en-US" w:eastAsia="en-US"/>
-                <w14:ligatures w14:val="standardContextual"/>
-              </w:rPr>
-              <w:t>imshow</w:t>
-            </w:r>
-            <w:proofErr w:type="spellEnd"/>
-            <w:r>
-              <w:rPr>
-                <w:rFonts w:asciiTheme="minorHAnsi" w:eastAsiaTheme="minorHAnsi" w:hAnsiTheme="minorHAnsi" w:cs="Cascadia Mono"/>
-                <w:sz w:val="24"/>
-                <w:highlight w:val="white"/>
-                <w:lang w:val="en-US" w:eastAsia="en-US"/>
-                <w14:ligatures w14:val="standardContextual"/>
-              </w:rPr>
-              <w:t xml:space="preserve">("Redacted image", </w:t>
-            </w:r>
-            <w:proofErr w:type="spellStart"/>
-            <w:r>
-              <w:rPr>
-                <w:rFonts w:asciiTheme="minorHAnsi" w:eastAsiaTheme="minorHAnsi" w:hAnsiTheme="minorHAnsi" w:cs="Cascadia Mono"/>
-                <w:sz w:val="24"/>
-                <w:highlight w:val="white"/>
-                <w:lang w:val="en-US" w:eastAsia="en-US"/>
-                <w14:ligatures w14:val="standardContextual"/>
-              </w:rPr>
-              <w:t>redacted_frame</w:t>
-            </w:r>
-            <w:proofErr w:type="spellEnd"/>
-            <w:r>
-              <w:rPr>
-                <w:rFonts w:asciiTheme="minorHAnsi" w:eastAsiaTheme="minorHAnsi" w:hAnsiTheme="minorHAnsi" w:cs="Cascadia Mono"/>
-                <w:sz w:val="24"/>
-                <w:highlight w:val="white"/>
-                <w:lang w:val="en-US" w:eastAsia="en-US"/>
-                <w14:ligatures w14:val="standardContextual"/>
-              </w:rPr>
-              <w:t>);</w:t>
+              <w:t>cv::imshow("Redacted image", redacted_frame);</w:t>
             </w:r>
           </w:p>
         </w:tc>
@@ -5387,35 +4476,7 @@
                 <w:sz w:val="24"/>
                 <w:lang w:val="en-US"/>
               </w:rPr>
-              <w:t>char c = (char)</w:t>
-            </w:r>
-            <w:proofErr w:type="gramStart"/>
-            <w:r>
-              <w:rPr>
-                <w:rFonts w:asciiTheme="minorHAnsi" w:eastAsia="Roboto Light" w:hAnsiTheme="minorHAnsi"/>
-                <w:sz w:val="24"/>
-                <w:lang w:val="en-US"/>
-              </w:rPr>
-              <w:t>cv::</w:t>
-            </w:r>
-            <w:proofErr w:type="spellStart"/>
-            <w:proofErr w:type="gramEnd"/>
-            <w:r>
-              <w:rPr>
-                <w:rFonts w:asciiTheme="minorHAnsi" w:eastAsia="Roboto Light" w:hAnsiTheme="minorHAnsi"/>
-                <w:sz w:val="24"/>
-                <w:lang w:val="en-US"/>
-              </w:rPr>
-              <w:t>waitKey</w:t>
-            </w:r>
-            <w:proofErr w:type="spellEnd"/>
-            <w:r>
-              <w:rPr>
-                <w:rFonts w:asciiTheme="minorHAnsi" w:eastAsia="Roboto Light" w:hAnsiTheme="minorHAnsi"/>
-                <w:sz w:val="24"/>
-                <w:lang w:val="en-US"/>
-              </w:rPr>
-              <w:t>(33);</w:t>
+              <w:t>char c = (char)cv::waitKey(33);</w:t>
             </w:r>
           </w:p>
           <w:p>
@@ -5560,43 +4621,7 @@
                 <w:sz w:val="24"/>
                 <w:lang w:val="en-US"/>
               </w:rPr>
-              <w:t xml:space="preserve">auto end = </w:t>
-            </w:r>
-            <w:proofErr w:type="gramStart"/>
-            <w:r>
-              <w:rPr>
-                <w:rFonts w:asciiTheme="minorHAnsi" w:eastAsia="Roboto Light" w:hAnsiTheme="minorHAnsi"/>
-                <w:sz w:val="24"/>
-                <w:lang w:val="en-US"/>
-              </w:rPr>
-              <w:t>std::</w:t>
-            </w:r>
-            <w:proofErr w:type="gramEnd"/>
-            <w:r>
-              <w:rPr>
-                <w:rFonts w:asciiTheme="minorHAnsi" w:eastAsia="Roboto Light" w:hAnsiTheme="minorHAnsi"/>
-                <w:sz w:val="24"/>
-                <w:lang w:val="en-US"/>
-              </w:rPr>
-              <w:t>chrono::</w:t>
-            </w:r>
-            <w:proofErr w:type="spellStart"/>
-            <w:r>
-              <w:rPr>
-                <w:rFonts w:asciiTheme="minorHAnsi" w:eastAsia="Roboto Light" w:hAnsiTheme="minorHAnsi"/>
-                <w:sz w:val="24"/>
-                <w:lang w:val="en-US"/>
-              </w:rPr>
-              <w:t>high_resolution_clock</w:t>
-            </w:r>
-            <w:proofErr w:type="spellEnd"/>
-            <w:r>
-              <w:rPr>
-                <w:rFonts w:asciiTheme="minorHAnsi" w:eastAsia="Roboto Light" w:hAnsiTheme="minorHAnsi"/>
-                <w:sz w:val="24"/>
-                <w:lang w:val="en-US"/>
-              </w:rPr>
-              <w:t>::now();</w:t>
+              <w:t>auto end = std::chrono::high_resolution_clock::now();</w:t>
             </w:r>
           </w:p>
           <w:p>
@@ -5610,23 +4635,13 @@
                 <w:lang w:val="en-US"/>
               </w:rPr>
             </w:pPr>
-            <w:proofErr w:type="gramStart"/>
             <w:r>
               <w:rPr>
                 <w:rFonts w:asciiTheme="minorHAnsi" w:eastAsia="Roboto Light" w:hAnsiTheme="minorHAnsi"/>
                 <w:sz w:val="24"/>
                 <w:lang w:val="en-US"/>
               </w:rPr>
-              <w:t>std::</w:t>
-            </w:r>
-            <w:proofErr w:type="gramEnd"/>
-            <w:r>
-              <w:rPr>
-                <w:rFonts w:asciiTheme="minorHAnsi" w:eastAsia="Roboto Light" w:hAnsiTheme="minorHAnsi"/>
-                <w:sz w:val="24"/>
-                <w:lang w:val="en-US"/>
-              </w:rPr>
-              <w:t>chrono::duration&lt;double&gt; elapsed = end - start;</w:t>
+              <w:t>std::chrono::duration&lt;double&gt; elapsed = end - start;</w:t>
             </w:r>
           </w:p>
           <w:p>
@@ -5646,54 +4661,9 @@
                 <w:sz w:val="24"/>
                 <w:lang w:val="en-US"/>
               </w:rPr>
-              <w:t xml:space="preserve">double fps = </w:t>
-            </w:r>
-            <w:proofErr w:type="spellStart"/>
-            <w:r>
-              <w:rPr>
-                <w:rFonts w:asciiTheme="minorHAnsi" w:eastAsia="Roboto Light" w:hAnsiTheme="minorHAnsi"/>
-                <w:sz w:val="24"/>
-                <w:lang w:val="en-US"/>
-              </w:rPr>
-              <w:t>frame_count</w:t>
-            </w:r>
-            <w:proofErr w:type="spellEnd"/>
-            <w:r>
-              <w:rPr>
-                <w:rFonts w:asciiTheme="minorHAnsi" w:eastAsia="Roboto Light" w:hAnsiTheme="minorHAnsi"/>
-                <w:sz w:val="24"/>
-                <w:lang w:val="en-US"/>
-              </w:rPr>
-              <w:t xml:space="preserve"> / </w:t>
-            </w:r>
-            <w:proofErr w:type="spellStart"/>
-            <w:r>
-              <w:rPr>
-                <w:rFonts w:asciiTheme="minorHAnsi" w:eastAsia="Roboto Light" w:hAnsiTheme="minorHAnsi"/>
-                <w:sz w:val="24"/>
-                <w:lang w:val="en-US"/>
-              </w:rPr>
-              <w:t>elapsed.count</w:t>
-            </w:r>
-            <w:proofErr w:type="spellEnd"/>
-            <w:r>
-              <w:rPr>
-                <w:rFonts w:asciiTheme="minorHAnsi" w:eastAsia="Roboto Light" w:hAnsiTheme="minorHAnsi"/>
-                <w:sz w:val="24"/>
-                <w:lang w:val="en-US"/>
-              </w:rPr>
-              <w:t>(</w:t>
-            </w:r>
-            <w:proofErr w:type="gramStart"/>
-            <w:r>
-              <w:rPr>
-                <w:rFonts w:asciiTheme="minorHAnsi" w:eastAsia="Roboto Light" w:hAnsiTheme="minorHAnsi"/>
-                <w:sz w:val="24"/>
-                <w:lang w:val="en-US"/>
-              </w:rPr>
-              <w:t>);</w:t>
-            </w:r>
-            <w:proofErr w:type="gramEnd"/>
+              <w:lastRenderedPageBreak/>
+              <w:t>double fps = frame_count / elapsed.count();</w:t>
+            </w:r>
           </w:p>
           <w:p>
             <w:pPr>
@@ -5718,69 +4688,13 @@
                 <w:lang w:val="en-US"/>
               </w:rPr>
             </w:pPr>
-            <w:proofErr w:type="gramStart"/>
             <w:r>
               <w:rPr>
                 <w:rFonts w:asciiTheme="minorHAnsi" w:eastAsia="Roboto Light" w:hAnsiTheme="minorHAnsi"/>
                 <w:sz w:val="24"/>
                 <w:lang w:val="en-US"/>
               </w:rPr>
-              <w:t>std::</w:t>
-            </w:r>
-            <w:proofErr w:type="spellStart"/>
-            <w:proofErr w:type="gramEnd"/>
-            <w:r>
-              <w:rPr>
-                <w:rFonts w:asciiTheme="minorHAnsi" w:eastAsia="Roboto Light" w:hAnsiTheme="minorHAnsi"/>
-                <w:sz w:val="24"/>
-                <w:lang w:val="en-US"/>
-              </w:rPr>
-              <w:t>cout</w:t>
-            </w:r>
-            <w:proofErr w:type="spellEnd"/>
-            <w:r>
-              <w:rPr>
-                <w:rFonts w:asciiTheme="minorHAnsi" w:eastAsia="Roboto Light" w:hAnsiTheme="minorHAnsi"/>
-                <w:sz w:val="24"/>
-                <w:lang w:val="en-US"/>
-              </w:rPr>
-              <w:t xml:space="preserve"> &lt;&lt; "Frames counted: " &lt;&lt; </w:t>
-            </w:r>
-            <w:proofErr w:type="spellStart"/>
-            <w:r>
-              <w:rPr>
-                <w:rFonts w:asciiTheme="minorHAnsi" w:eastAsia="Roboto Light" w:hAnsiTheme="minorHAnsi"/>
-                <w:sz w:val="24"/>
-                <w:lang w:val="en-US"/>
-              </w:rPr>
-              <w:t>frame_count</w:t>
-            </w:r>
-            <w:proofErr w:type="spellEnd"/>
-            <w:r>
-              <w:rPr>
-                <w:rFonts w:asciiTheme="minorHAnsi" w:eastAsia="Roboto Light" w:hAnsiTheme="minorHAnsi"/>
-                <w:sz w:val="24"/>
-                <w:lang w:val="en-US"/>
-              </w:rPr>
-              <w:t xml:space="preserve"> &lt;&lt; std::</w:t>
-            </w:r>
-            <w:proofErr w:type="spellStart"/>
-            <w:r>
-              <w:rPr>
-                <w:rFonts w:asciiTheme="minorHAnsi" w:eastAsia="Roboto Light" w:hAnsiTheme="minorHAnsi"/>
-                <w:sz w:val="24"/>
-                <w:lang w:val="en-US"/>
-              </w:rPr>
-              <w:t>endl</w:t>
-            </w:r>
-            <w:proofErr w:type="spellEnd"/>
-            <w:r>
-              <w:rPr>
-                <w:rFonts w:asciiTheme="minorHAnsi" w:eastAsia="Roboto Light" w:hAnsiTheme="minorHAnsi"/>
-                <w:sz w:val="24"/>
-                <w:lang w:val="en-US"/>
-              </w:rPr>
-              <w:t>;</w:t>
+              <w:t>std::cout &lt;&lt; "Frames counted: " &lt;&lt; frame_count &lt;&lt; std::endl;</w:t>
             </w:r>
           </w:p>
           <w:p>
@@ -5794,69 +4708,13 @@
                 <w:lang w:val="en-US"/>
               </w:rPr>
             </w:pPr>
-            <w:proofErr w:type="gramStart"/>
             <w:r>
               <w:rPr>
                 <w:rFonts w:asciiTheme="minorHAnsi" w:eastAsia="Roboto Light" w:hAnsiTheme="minorHAnsi"/>
                 <w:sz w:val="24"/>
                 <w:lang w:val="en-US"/>
               </w:rPr>
-              <w:t>std::</w:t>
-            </w:r>
-            <w:proofErr w:type="spellStart"/>
-            <w:proofErr w:type="gramEnd"/>
-            <w:r>
-              <w:rPr>
-                <w:rFonts w:asciiTheme="minorHAnsi" w:eastAsia="Roboto Light" w:hAnsiTheme="minorHAnsi"/>
-                <w:sz w:val="24"/>
-                <w:lang w:val="en-US"/>
-              </w:rPr>
-              <w:t>cout</w:t>
-            </w:r>
-            <w:proofErr w:type="spellEnd"/>
-            <w:r>
-              <w:rPr>
-                <w:rFonts w:asciiTheme="minorHAnsi" w:eastAsia="Roboto Light" w:hAnsiTheme="minorHAnsi"/>
-                <w:sz w:val="24"/>
-                <w:lang w:val="en-US"/>
-              </w:rPr>
-              <w:t xml:space="preserve"> &lt;&lt; "Elapsed time: " &lt;&lt; </w:t>
-            </w:r>
-            <w:proofErr w:type="spellStart"/>
-            <w:r>
-              <w:rPr>
-                <w:rFonts w:asciiTheme="minorHAnsi" w:eastAsia="Roboto Light" w:hAnsiTheme="minorHAnsi"/>
-                <w:sz w:val="24"/>
-                <w:lang w:val="en-US"/>
-              </w:rPr>
-              <w:t>elapsed.count</w:t>
-            </w:r>
-            <w:proofErr w:type="spellEnd"/>
-            <w:r>
-              <w:rPr>
-                <w:rFonts w:asciiTheme="minorHAnsi" w:eastAsia="Roboto Light" w:hAnsiTheme="minorHAnsi"/>
-                <w:sz w:val="24"/>
-                <w:lang w:val="en-US"/>
-              </w:rPr>
-              <w:t>() &lt;&lt; " seconds" &lt;&lt; std::</w:t>
-            </w:r>
-            <w:proofErr w:type="spellStart"/>
-            <w:r>
-              <w:rPr>
-                <w:rFonts w:asciiTheme="minorHAnsi" w:eastAsia="Roboto Light" w:hAnsiTheme="minorHAnsi"/>
-                <w:sz w:val="24"/>
-                <w:lang w:val="en-US"/>
-              </w:rPr>
-              <w:t>endl</w:t>
-            </w:r>
-            <w:proofErr w:type="spellEnd"/>
-            <w:r>
-              <w:rPr>
-                <w:rFonts w:asciiTheme="minorHAnsi" w:eastAsia="Roboto Light" w:hAnsiTheme="minorHAnsi"/>
-                <w:sz w:val="24"/>
-                <w:lang w:val="en-US"/>
-              </w:rPr>
-              <w:t>;</w:t>
+              <w:t>std::cout &lt;&lt; "Elapsed time: " &lt;&lt; elapsed.count() &lt;&lt; " seconds" &lt;&lt; std::endl;</w:t>
             </w:r>
           </w:p>
           <w:p>
@@ -5871,51 +4729,13 @@
                 <w:lang w:val="en-US"/>
               </w:rPr>
             </w:pPr>
-            <w:proofErr w:type="gramStart"/>
             <w:r>
               <w:rPr>
                 <w:rFonts w:asciiTheme="minorHAnsi" w:eastAsia="Roboto Light" w:hAnsiTheme="minorHAnsi"/>
                 <w:sz w:val="24"/>
                 <w:lang w:val="en-US"/>
               </w:rPr>
-              <w:t>std::</w:t>
-            </w:r>
-            <w:proofErr w:type="spellStart"/>
-            <w:proofErr w:type="gramEnd"/>
-            <w:r>
-              <w:rPr>
-                <w:rFonts w:asciiTheme="minorHAnsi" w:eastAsia="Roboto Light" w:hAnsiTheme="minorHAnsi"/>
-                <w:sz w:val="24"/>
-                <w:lang w:val="en-US"/>
-              </w:rPr>
-              <w:t>cout</w:t>
-            </w:r>
-            <w:proofErr w:type="spellEnd"/>
-            <w:r>
-              <w:rPr>
-                <w:rFonts w:asciiTheme="minorHAnsi" w:eastAsia="Roboto Light" w:hAnsiTheme="minorHAnsi"/>
-                <w:sz w:val="24"/>
-                <w:lang w:val="en-US"/>
-              </w:rPr>
-              <w:t xml:space="preserve"> &lt;&lt; "Amount of frames per second (FPS): " &lt;&lt; fps &lt;&lt; std::</w:t>
-            </w:r>
-            <w:proofErr w:type="spellStart"/>
-            <w:r>
-              <w:rPr>
-                <w:rFonts w:asciiTheme="minorHAnsi" w:eastAsia="Roboto Light" w:hAnsiTheme="minorHAnsi"/>
-                <w:sz w:val="24"/>
-                <w:lang w:val="en-US"/>
-              </w:rPr>
-              <w:t>endl</w:t>
-            </w:r>
-            <w:proofErr w:type="spellEnd"/>
-            <w:r>
-              <w:rPr>
-                <w:rFonts w:asciiTheme="minorHAnsi" w:eastAsia="Roboto Light" w:hAnsiTheme="minorHAnsi"/>
-                <w:sz w:val="24"/>
-                <w:lang w:val="en-US"/>
-              </w:rPr>
-              <w:t>;</w:t>
+              <w:t>std::cout &lt;&lt; "Amount of frames per second (FPS): " &lt;&lt; fps &lt;&lt; std::endl;</w:t>
             </w:r>
           </w:p>
         </w:tc>
@@ -6104,7 +4924,6 @@
       <w:r>
         <w:t xml:space="preserve"> (</w:t>
       </w:r>
-      <w:proofErr w:type="spellStart"/>
       <w:r>
         <w:rPr>
           <w:i/>
@@ -6113,7 +4932,6 @@
         </w:rPr>
         <w:t>HighHUI</w:t>
       </w:r>
-      <w:proofErr w:type="spellEnd"/>
       <w:r>
         <w:rPr>
           <w:i/>
@@ -6176,7 +4994,6 @@
                 <w14:ligatures w14:val="standardContextual"/>
               </w:rPr>
             </w:pPr>
-            <w:proofErr w:type="spellStart"/>
             <w:r>
               <w:rPr>
                 <w:rFonts w:asciiTheme="minorHAnsi" w:eastAsiaTheme="minorHAnsi" w:hAnsiTheme="minorHAnsi" w:cs="Cascadia Mono"/>
@@ -6186,9 +5003,19 @@
                 <w:lang w:val="en-US" w:eastAsia="en-US"/>
                 <w14:ligatures w14:val="standardContextual"/>
               </w:rPr>
-              <w:t>capture.release</w:t>
-            </w:r>
-            <w:proofErr w:type="spellEnd"/>
+              <w:t>capture.release();</w:t>
+            </w:r>
+          </w:p>
+          <w:p>
+            <w:pPr>
+              <w:pStyle w:val="ListParagraph"/>
+              <w:widowControl w:val="0"/>
+              <w:ind w:left="0" w:firstLine="0"/>
+              <w:rPr>
+                <w:rFonts w:asciiTheme="minorHAnsi" w:eastAsia="Roboto Light" w:hAnsiTheme="minorHAnsi"/>
+                <w:sz w:val="24"/>
+              </w:rPr>
+            </w:pPr>
             <w:r>
               <w:rPr>
                 <w:rFonts w:asciiTheme="minorHAnsi" w:eastAsiaTheme="minorHAnsi" w:hAnsiTheme="minorHAnsi" w:cs="Cascadia Mono"/>
@@ -6198,68 +5025,7 @@
                 <w:lang w:val="en-US" w:eastAsia="en-US"/>
                 <w14:ligatures w14:val="standardContextual"/>
               </w:rPr>
-              <w:t>(</w:t>
-            </w:r>
-            <w:proofErr w:type="gramStart"/>
-            <w:r>
-              <w:rPr>
-                <w:rFonts w:asciiTheme="minorHAnsi" w:eastAsiaTheme="minorHAnsi" w:hAnsiTheme="minorHAnsi" w:cs="Cascadia Mono"/>
-                <w:color w:val="000000"/>
-                <w:sz w:val="24"/>
-                <w:highlight w:val="white"/>
-                <w:lang w:val="en-US" w:eastAsia="en-US"/>
-                <w14:ligatures w14:val="standardContextual"/>
-              </w:rPr>
-              <w:t>);</w:t>
-            </w:r>
-            <w:proofErr w:type="gramEnd"/>
-          </w:p>
-          <w:p>
-            <w:pPr>
-              <w:pStyle w:val="ListParagraph"/>
-              <w:widowControl w:val="0"/>
-              <w:ind w:left="0" w:firstLine="0"/>
-              <w:rPr>
-                <w:rFonts w:asciiTheme="minorHAnsi" w:eastAsia="Roboto Light" w:hAnsiTheme="minorHAnsi"/>
-                <w:sz w:val="24"/>
-              </w:rPr>
-            </w:pPr>
-            <w:proofErr w:type="gramStart"/>
-            <w:r>
-              <w:rPr>
-                <w:rFonts w:asciiTheme="minorHAnsi" w:eastAsiaTheme="minorHAnsi" w:hAnsiTheme="minorHAnsi" w:cs="Cascadia Mono"/>
-                <w:color w:val="000000"/>
-                <w:sz w:val="24"/>
-                <w:highlight w:val="white"/>
-                <w:lang w:val="en-US" w:eastAsia="en-US"/>
-                <w14:ligatures w14:val="standardContextual"/>
-              </w:rPr>
-              <w:t>cv::</w:t>
-            </w:r>
-            <w:proofErr w:type="spellStart"/>
-            <w:proofErr w:type="gramEnd"/>
-            <w:r>
-              <w:rPr>
-                <w:rFonts w:asciiTheme="minorHAnsi" w:eastAsiaTheme="minorHAnsi" w:hAnsiTheme="minorHAnsi" w:cs="Cascadia Mono"/>
-                <w:color w:val="000000"/>
-                <w:sz w:val="24"/>
-                <w:highlight w:val="white"/>
-                <w:lang w:val="en-US" w:eastAsia="en-US"/>
-                <w14:ligatures w14:val="standardContextual"/>
-              </w:rPr>
-              <w:t>destroyAllWindows</w:t>
-            </w:r>
-            <w:proofErr w:type="spellEnd"/>
-            <w:r>
-              <w:rPr>
-                <w:rFonts w:asciiTheme="minorHAnsi" w:eastAsiaTheme="minorHAnsi" w:hAnsiTheme="minorHAnsi" w:cs="Cascadia Mono"/>
-                <w:color w:val="000000"/>
-                <w:sz w:val="24"/>
-                <w:highlight w:val="white"/>
-                <w:lang w:val="en-US" w:eastAsia="en-US"/>
-                <w14:ligatures w14:val="standardContextual"/>
-              </w:rPr>
-              <w:t>();</w:t>
+              <w:t>cv::destroyAllWindows();</w:t>
             </w:r>
           </w:p>
         </w:tc>
@@ -6475,6 +5241,7 @@
           <w:bCs/>
           <w:color w:val="auto"/>
         </w:rPr>
+        <w:lastRenderedPageBreak/>
         <w:t>ПРИЛОЖЕНИЯ</w:t>
       </w:r>
       <w:bookmarkEnd w:id="10"/>
@@ -6593,7 +5360,6 @@
         </w:rPr>
         <w:t>.</w:t>
       </w:r>
-      <w:proofErr w:type="spellStart"/>
       <w:r>
         <w:rPr>
           <w:rFonts w:ascii="Times New Roman" w:hAnsi="Times New Roman" w:cs="Times New Roman"/>
@@ -6608,7 +5374,6 @@
         <w:t>cpp</w:t>
       </w:r>
       <w:bookmarkEnd w:id="11"/>
-      <w:proofErr w:type="spellEnd"/>
     </w:p>
     <w:tbl>
       <w:tblPr>
@@ -6651,25 +5416,14 @@
                 <w:lang w:val="en-US"/>
               </w:rPr>
             </w:pPr>
-            <w:proofErr w:type="gramStart"/>
-            <w:r>
-              <w:rPr>
-                <w:rFonts w:eastAsia="Roboto Light"/>
-                <w:sz w:val="20"/>
-                <w:szCs w:val="20"/>
-                <w:lang w:val="en-US"/>
-              </w:rPr>
-              <w:t>#include</w:t>
-            </w:r>
-            <w:proofErr w:type="gramEnd"/>
-            <w:r>
-              <w:rPr>
-                <w:rFonts w:eastAsia="Roboto Light"/>
-                <w:sz w:val="20"/>
-                <w:szCs w:val="20"/>
-                <w:lang w:val="en-US"/>
-              </w:rPr>
-              <w:t xml:space="preserve"> &lt;opencv2/opencv.hpp&gt;</w:t>
+            <w:r>
+              <w:rPr>
+                <w:rFonts w:eastAsia="Roboto Light"/>
+                <w:sz w:val="20"/>
+                <w:szCs w:val="20"/>
+                <w:lang w:val="en-US"/>
+              </w:rPr>
+              <w:t>#include &lt;opencv2/opencv.hpp&gt;</w:t>
             </w:r>
           </w:p>
           <w:p>
@@ -6697,25 +5451,14 @@
                 <w:lang w:val="en-US"/>
               </w:rPr>
             </w:pPr>
-            <w:proofErr w:type="gramStart"/>
-            <w:r>
-              <w:rPr>
-                <w:rFonts w:eastAsia="Roboto Light"/>
-                <w:sz w:val="20"/>
-                <w:szCs w:val="20"/>
-                <w:lang w:val="en-US"/>
-              </w:rPr>
-              <w:t>//#</w:t>
-            </w:r>
-            <w:proofErr w:type="gramEnd"/>
-            <w:r>
-              <w:rPr>
-                <w:rFonts w:eastAsia="Roboto Light"/>
-                <w:sz w:val="20"/>
-                <w:szCs w:val="20"/>
-                <w:lang w:val="en-US"/>
-              </w:rPr>
-              <w:t>include &lt;opencv2/core.hpp&gt; // basic building blocks</w:t>
+            <w:r>
+              <w:rPr>
+                <w:rFonts w:eastAsia="Roboto Light"/>
+                <w:sz w:val="20"/>
+                <w:szCs w:val="20"/>
+                <w:lang w:val="en-US"/>
+              </w:rPr>
+              <w:t>//#include &lt;opencv2/core.hpp&gt; // basic building blocks</w:t>
             </w:r>
           </w:p>
           <w:p>
@@ -6730,45 +5473,14 @@
                 <w:lang w:val="en-US"/>
               </w:rPr>
             </w:pPr>
-            <w:proofErr w:type="gramStart"/>
-            <w:r>
-              <w:rPr>
-                <w:rFonts w:eastAsia="Roboto Light"/>
-                <w:sz w:val="20"/>
-                <w:szCs w:val="20"/>
-                <w:lang w:val="en-US"/>
-              </w:rPr>
-              <w:t>//#</w:t>
-            </w:r>
-            <w:proofErr w:type="gramEnd"/>
-            <w:r>
-              <w:rPr>
-                <w:rFonts w:eastAsia="Roboto Light"/>
-                <w:sz w:val="20"/>
-                <w:szCs w:val="20"/>
-                <w:lang w:val="en-US"/>
-              </w:rPr>
-              <w:t>include &lt;opencv2/imgcodecs.hpp&gt; // reading/writing functions (</w:t>
-            </w:r>
-            <w:proofErr w:type="spellStart"/>
-            <w:r>
-              <w:rPr>
-                <w:rFonts w:eastAsia="Roboto Light"/>
-                <w:sz w:val="20"/>
-                <w:szCs w:val="20"/>
-                <w:lang w:val="en-US"/>
-              </w:rPr>
-              <w:t>imshow</w:t>
-            </w:r>
-            <w:proofErr w:type="spellEnd"/>
-            <w:r>
-              <w:rPr>
-                <w:rFonts w:eastAsia="Roboto Light"/>
-                <w:sz w:val="20"/>
-                <w:szCs w:val="20"/>
-                <w:lang w:val="en-US"/>
-              </w:rPr>
-              <w:t>)</w:t>
+            <w:r>
+              <w:rPr>
+                <w:rFonts w:eastAsia="Roboto Light"/>
+                <w:sz w:val="20"/>
+                <w:szCs w:val="20"/>
+                <w:lang w:val="en-US"/>
+              </w:rPr>
+              <w:t>//#include &lt;opencv2/imgcodecs.hpp&gt; // reading/writing functions (imshow)</w:t>
             </w:r>
           </w:p>
           <w:p>
@@ -6783,65 +5495,14 @@
                 <w:lang w:val="en-US"/>
               </w:rPr>
             </w:pPr>
-            <w:proofErr w:type="gramStart"/>
-            <w:r>
-              <w:rPr>
-                <w:rFonts w:eastAsia="Roboto Light"/>
-                <w:sz w:val="20"/>
-                <w:szCs w:val="20"/>
-                <w:lang w:val="en-US"/>
-              </w:rPr>
-              <w:t>//#</w:t>
-            </w:r>
-            <w:proofErr w:type="gramEnd"/>
-            <w:r>
-              <w:rPr>
-                <w:rFonts w:eastAsia="Roboto Light"/>
-                <w:sz w:val="20"/>
-                <w:szCs w:val="20"/>
-                <w:lang w:val="en-US"/>
-              </w:rPr>
-              <w:t>include &lt;opencv2/highgui.hpp&gt; // GUI functions (</w:t>
-            </w:r>
-            <w:proofErr w:type="spellStart"/>
-            <w:r>
-              <w:rPr>
-                <w:rFonts w:eastAsia="Roboto Light"/>
-                <w:sz w:val="20"/>
-                <w:szCs w:val="20"/>
-                <w:lang w:val="en-US"/>
-              </w:rPr>
-              <w:t>namedWindow</w:t>
-            </w:r>
-            <w:proofErr w:type="spellEnd"/>
-            <w:r>
-              <w:rPr>
-                <w:rFonts w:eastAsia="Roboto Light"/>
-                <w:sz w:val="20"/>
-                <w:szCs w:val="20"/>
-                <w:lang w:val="en-US"/>
-              </w:rPr>
-              <w:t xml:space="preserve">; </w:t>
-            </w:r>
-            <w:proofErr w:type="spellStart"/>
-            <w:r>
-              <w:rPr>
-                <w:rFonts w:eastAsia="Roboto Light"/>
-                <w:sz w:val="20"/>
-                <w:szCs w:val="20"/>
-                <w:lang w:val="en-US"/>
-              </w:rPr>
-              <w:t>destroyAllWindows</w:t>
-            </w:r>
-            <w:proofErr w:type="spellEnd"/>
-            <w:r>
-              <w:rPr>
-                <w:rFonts w:eastAsia="Roboto Light"/>
-                <w:sz w:val="20"/>
-                <w:szCs w:val="20"/>
-                <w:lang w:val="en-US"/>
-              </w:rPr>
-              <w:t>)</w:t>
+            <w:r>
+              <w:rPr>
+                <w:rFonts w:eastAsia="Roboto Light"/>
+                <w:sz w:val="20"/>
+                <w:szCs w:val="20"/>
+                <w:lang w:val="en-US"/>
+              </w:rPr>
+              <w:t>//#include &lt;opencv2/highgui.hpp&gt; // GUI functions (namedWindow; destroyAllWindows)</w:t>
             </w:r>
           </w:p>
           <w:p>
@@ -6856,25 +5517,14 @@
                 <w:lang w:val="en-US"/>
               </w:rPr>
             </w:pPr>
-            <w:proofErr w:type="gramStart"/>
-            <w:r>
-              <w:rPr>
-                <w:rFonts w:eastAsia="Roboto Light"/>
-                <w:sz w:val="20"/>
-                <w:szCs w:val="20"/>
-                <w:lang w:val="en-US"/>
-              </w:rPr>
-              <w:t>//#</w:t>
-            </w:r>
-            <w:proofErr w:type="gramEnd"/>
-            <w:r>
-              <w:rPr>
-                <w:rFonts w:eastAsia="Roboto Light"/>
-                <w:sz w:val="20"/>
-                <w:szCs w:val="20"/>
-                <w:lang w:val="en-US"/>
-              </w:rPr>
-              <w:t>include &lt;opencv2/imgproc.hpp&gt; // image processing (blur)</w:t>
+            <w:r>
+              <w:rPr>
+                <w:rFonts w:eastAsia="Roboto Light"/>
+                <w:sz w:val="20"/>
+                <w:szCs w:val="20"/>
+                <w:lang w:val="en-US"/>
+              </w:rPr>
+              <w:t>//#include &lt;opencv2/imgproc.hpp&gt; // image processing (blur)</w:t>
             </w:r>
           </w:p>
           <w:p>
@@ -6902,26 +5552,14 @@
                 <w:lang w:val="en-US"/>
               </w:rPr>
             </w:pPr>
-            <w:proofErr w:type="gramStart"/>
-            <w:r>
-              <w:rPr>
-                <w:rFonts w:eastAsia="Roboto Light"/>
-                <w:sz w:val="20"/>
-                <w:szCs w:val="20"/>
-                <w:lang w:val="en-US"/>
-              </w:rPr>
-              <w:lastRenderedPageBreak/>
-              <w:t>#include</w:t>
-            </w:r>
-            <w:proofErr w:type="gramEnd"/>
-            <w:r>
-              <w:rPr>
-                <w:rFonts w:eastAsia="Roboto Light"/>
-                <w:sz w:val="20"/>
-                <w:szCs w:val="20"/>
-                <w:lang w:val="en-US"/>
-              </w:rPr>
-              <w:t xml:space="preserve"> &lt;iostream&gt; // for console input/output</w:t>
+            <w:r>
+              <w:rPr>
+                <w:rFonts w:eastAsia="Roboto Light"/>
+                <w:sz w:val="20"/>
+                <w:szCs w:val="20"/>
+                <w:lang w:val="en-US"/>
+              </w:rPr>
+              <w:t>#include &lt;iostream&gt; // for console input/output</w:t>
             </w:r>
           </w:p>
           <w:p>
@@ -6936,25 +5574,14 @@
                 <w:lang w:val="en-US"/>
               </w:rPr>
             </w:pPr>
-            <w:proofErr w:type="gramStart"/>
-            <w:r>
-              <w:rPr>
-                <w:rFonts w:eastAsia="Roboto Light"/>
-                <w:sz w:val="20"/>
-                <w:szCs w:val="20"/>
-                <w:lang w:val="en-US"/>
-              </w:rPr>
-              <w:t>#include</w:t>
-            </w:r>
-            <w:proofErr w:type="gramEnd"/>
-            <w:r>
-              <w:rPr>
-                <w:rFonts w:eastAsia="Roboto Light"/>
-                <w:sz w:val="20"/>
-                <w:szCs w:val="20"/>
-                <w:lang w:val="en-US"/>
-              </w:rPr>
-              <w:t xml:space="preserve"> &lt;chrono&gt; // for time measurement</w:t>
+            <w:r>
+              <w:rPr>
+                <w:rFonts w:eastAsia="Roboto Light"/>
+                <w:sz w:val="20"/>
+                <w:szCs w:val="20"/>
+                <w:lang w:val="en-US"/>
+              </w:rPr>
+              <w:t>#include &lt;chrono&gt; // for time measurement</w:t>
             </w:r>
           </w:p>
           <w:p>
@@ -6989,19 +5616,8 @@
                 <w:szCs w:val="20"/>
                 <w:lang w:val="en-US"/>
               </w:rPr>
-              <w:t>int main</w:t>
-            </w:r>
-            <w:proofErr w:type="gramStart"/>
-            <w:r>
-              <w:rPr>
-                <w:rFonts w:eastAsia="Roboto Light"/>
-                <w:sz w:val="20"/>
-                <w:szCs w:val="20"/>
-                <w:lang w:val="en-US"/>
-              </w:rPr>
-              <w:t>() {</w:t>
-            </w:r>
-            <w:proofErr w:type="gramEnd"/>
+              <w:t>int main() {</w:t>
+            </w:r>
           </w:p>
           <w:p>
             <w:pPr>
@@ -7022,58 +5638,7 @@
                 <w:szCs w:val="20"/>
                 <w:lang w:val="en-US"/>
               </w:rPr>
-              <w:t xml:space="preserve">    // </w:t>
-            </w:r>
-            <w:proofErr w:type="gramStart"/>
-            <w:r>
-              <w:rPr>
-                <w:rFonts w:eastAsia="Roboto Light"/>
-                <w:sz w:val="20"/>
-                <w:szCs w:val="20"/>
-                <w:lang w:val="en-US"/>
-              </w:rPr>
-              <w:t>std::</w:t>
-            </w:r>
-            <w:proofErr w:type="spellStart"/>
-            <w:proofErr w:type="gramEnd"/>
-            <w:r>
-              <w:rPr>
-                <w:rFonts w:eastAsia="Roboto Light"/>
-                <w:sz w:val="20"/>
-                <w:szCs w:val="20"/>
-                <w:lang w:val="en-US"/>
-              </w:rPr>
-              <w:t>cout</w:t>
-            </w:r>
-            <w:proofErr w:type="spellEnd"/>
-            <w:r>
-              <w:rPr>
-                <w:rFonts w:eastAsia="Roboto Light"/>
-                <w:sz w:val="20"/>
-                <w:szCs w:val="20"/>
-                <w:lang w:val="en-US"/>
-              </w:rPr>
-              <w:t xml:space="preserve"> &lt;&lt; "OpenCV version: " &lt;&lt; CV_VERSION &lt;&lt; std::</w:t>
-            </w:r>
-            <w:proofErr w:type="spellStart"/>
-            <w:r>
-              <w:rPr>
-                <w:rFonts w:eastAsia="Roboto Light"/>
-                <w:sz w:val="20"/>
-                <w:szCs w:val="20"/>
-                <w:lang w:val="en-US"/>
-              </w:rPr>
-              <w:t>endl</w:t>
-            </w:r>
-            <w:proofErr w:type="spellEnd"/>
-            <w:r>
-              <w:rPr>
-                <w:rFonts w:eastAsia="Roboto Light"/>
-                <w:sz w:val="20"/>
-                <w:szCs w:val="20"/>
-                <w:lang w:val="en-US"/>
-              </w:rPr>
-              <w:t>;</w:t>
+              <w:t xml:space="preserve">    // std::cout &lt;&lt; "OpenCV version: " &lt;&lt; CV_VERSION &lt;&lt; std::endl;</w:t>
             </w:r>
           </w:p>
           <w:p>
@@ -7138,36 +5703,14 @@
               </w:rPr>
               <w:t xml:space="preserve">    </w:t>
             </w:r>
-            <w:proofErr w:type="gramStart"/>
-            <w:r>
-              <w:rPr>
-                <w:rFonts w:eastAsia="Roboto Light"/>
-                <w:sz w:val="20"/>
-                <w:szCs w:val="20"/>
-                <w:lang w:val="en-US"/>
-              </w:rPr>
-              <w:t>cv::</w:t>
-            </w:r>
-            <w:proofErr w:type="spellStart"/>
-            <w:proofErr w:type="gramEnd"/>
-            <w:r>
-              <w:rPr>
-                <w:rFonts w:eastAsia="Roboto Light"/>
-                <w:sz w:val="20"/>
-                <w:szCs w:val="20"/>
-                <w:lang w:val="en-US"/>
-              </w:rPr>
-              <w:t>VideoCapture</w:t>
-            </w:r>
-            <w:proofErr w:type="spellEnd"/>
-            <w:r>
-              <w:rPr>
-                <w:rFonts w:eastAsia="Roboto Light"/>
-                <w:sz w:val="20"/>
-                <w:szCs w:val="20"/>
-                <w:lang w:val="en-US"/>
-              </w:rPr>
-              <w:t xml:space="preserve"> capture(0);</w:t>
+            <w:r>
+              <w:rPr>
+                <w:rFonts w:eastAsia="Roboto Light"/>
+                <w:sz w:val="20"/>
+                <w:szCs w:val="20"/>
+                <w:lang w:val="en-US"/>
+              </w:rPr>
+              <w:t>cv::VideoCapture capture(0);</w:t>
             </w:r>
           </w:p>
           <w:p>
@@ -7189,39 +5732,8 @@
                 <w:szCs w:val="20"/>
                 <w:lang w:val="en-US"/>
               </w:rPr>
-              <w:t xml:space="preserve">    if (!</w:t>
-            </w:r>
-            <w:proofErr w:type="spellStart"/>
-            <w:r>
-              <w:rPr>
-                <w:rFonts w:eastAsia="Roboto Light"/>
-                <w:sz w:val="20"/>
-                <w:szCs w:val="20"/>
-                <w:lang w:val="en-US"/>
-              </w:rPr>
-              <w:t>capture.isOpened</w:t>
-            </w:r>
-            <w:proofErr w:type="spellEnd"/>
-            <w:r>
-              <w:rPr>
-                <w:rFonts w:eastAsia="Roboto Light"/>
-                <w:sz w:val="20"/>
-                <w:szCs w:val="20"/>
-                <w:lang w:val="en-US"/>
-              </w:rPr>
-              <w:t>(</w:t>
-            </w:r>
-            <w:proofErr w:type="gramStart"/>
-            <w:r>
-              <w:rPr>
-                <w:rFonts w:eastAsia="Roboto Light"/>
-                <w:sz w:val="20"/>
-                <w:szCs w:val="20"/>
-                <w:lang w:val="en-US"/>
-              </w:rPr>
-              <w:t>)) {</w:t>
-            </w:r>
-            <w:proofErr w:type="gramEnd"/>
+              <w:t xml:space="preserve">    if (!capture.isOpened()) {</w:t>
+            </w:r>
           </w:p>
           <w:p>
             <w:pPr>
@@ -7242,69 +5754,7 @@
                 <w:szCs w:val="20"/>
                 <w:lang w:val="en-US"/>
               </w:rPr>
-              <w:t xml:space="preserve">        </w:t>
-            </w:r>
-            <w:proofErr w:type="gramStart"/>
-            <w:r>
-              <w:rPr>
-                <w:rFonts w:eastAsia="Roboto Light"/>
-                <w:sz w:val="20"/>
-                <w:szCs w:val="20"/>
-                <w:lang w:val="en-US"/>
-              </w:rPr>
-              <w:t>std::</w:t>
-            </w:r>
-            <w:proofErr w:type="spellStart"/>
-            <w:proofErr w:type="gramEnd"/>
-            <w:r>
-              <w:rPr>
-                <w:rFonts w:eastAsia="Roboto Light"/>
-                <w:sz w:val="20"/>
-                <w:szCs w:val="20"/>
-                <w:lang w:val="en-US"/>
-              </w:rPr>
-              <w:t>cerr</w:t>
-            </w:r>
-            <w:proofErr w:type="spellEnd"/>
-            <w:r>
-              <w:rPr>
-                <w:rFonts w:eastAsia="Roboto Light"/>
-                <w:sz w:val="20"/>
-                <w:szCs w:val="20"/>
-                <w:lang w:val="en-US"/>
-              </w:rPr>
-              <w:t xml:space="preserve"> &lt;&lt; "Error! Couldn't open camera" &lt;&lt; </w:t>
-            </w:r>
-            <w:proofErr w:type="gramStart"/>
-            <w:r>
-              <w:rPr>
-                <w:rFonts w:eastAsia="Roboto Light"/>
-                <w:sz w:val="20"/>
-                <w:szCs w:val="20"/>
-                <w:lang w:val="en-US"/>
-              </w:rPr>
-              <w:t>std::</w:t>
-            </w:r>
-            <w:proofErr w:type="spellStart"/>
-            <w:proofErr w:type="gramEnd"/>
-            <w:r>
-              <w:rPr>
-                <w:rFonts w:eastAsia="Roboto Light"/>
-                <w:sz w:val="20"/>
-                <w:szCs w:val="20"/>
-                <w:lang w:val="en-US"/>
-              </w:rPr>
-              <w:t>endl</w:t>
-            </w:r>
-            <w:proofErr w:type="spellEnd"/>
-            <w:r>
-              <w:rPr>
-                <w:rFonts w:eastAsia="Roboto Light"/>
-                <w:sz w:val="20"/>
-                <w:szCs w:val="20"/>
-                <w:lang w:val="en-US"/>
-              </w:rPr>
-              <w:t>;</w:t>
+              <w:t xml:space="preserve">        std::cerr &lt;&lt; "Error! Couldn't open camera" &lt;&lt; std::endl;</w:t>
             </w:r>
           </w:p>
           <w:p>
@@ -7333,18 +5783,8 @@
                 <w:sz w:val="20"/>
                 <w:szCs w:val="20"/>
               </w:rPr>
-              <w:t xml:space="preserve"> </w:t>
-            </w:r>
-            <w:proofErr w:type="gramStart"/>
-            <w:r>
-              <w:rPr>
-                <w:rFonts w:eastAsia="Roboto Light"/>
-                <w:sz w:val="20"/>
-                <w:szCs w:val="20"/>
-              </w:rPr>
-              <w:t>0;</w:t>
-            </w:r>
-            <w:proofErr w:type="gramEnd"/>
+              <w:t xml:space="preserve"> 0;</w:t>
+            </w:r>
           </w:p>
           <w:p>
             <w:pPr>
@@ -7397,7 +5837,6 @@
               </w:rPr>
               <w:t xml:space="preserve">    </w:t>
             </w:r>
-            <w:proofErr w:type="gramStart"/>
             <w:r>
               <w:rPr>
                 <w:rFonts w:eastAsia="Roboto Light"/>
@@ -7415,7 +5854,6 @@
               </w:rPr>
               <w:t>::</w:t>
             </w:r>
-            <w:proofErr w:type="gramEnd"/>
             <w:r>
               <w:rPr>
                 <w:rFonts w:eastAsia="Roboto Light"/>
@@ -7512,59 +5950,8 @@
                 <w:szCs w:val="20"/>
                 <w:lang w:val="en-US"/>
               </w:rPr>
-              <w:t xml:space="preserve">int </w:t>
-            </w:r>
-            <w:proofErr w:type="spellStart"/>
-            <w:r>
-              <w:rPr>
-                <w:rFonts w:eastAsia="Roboto Light"/>
-                <w:sz w:val="20"/>
-                <w:szCs w:val="20"/>
-                <w:lang w:val="en-US"/>
-              </w:rPr>
-              <w:t>frame_count</w:t>
-            </w:r>
-            <w:proofErr w:type="spellEnd"/>
-            <w:r>
-              <w:rPr>
-                <w:rFonts w:eastAsia="Roboto Light"/>
-                <w:sz w:val="20"/>
-                <w:szCs w:val="20"/>
-                <w:lang w:val="en-US"/>
-              </w:rPr>
-              <w:t xml:space="preserve"> = 0; // </w:t>
-            </w:r>
-            <w:proofErr w:type="spellStart"/>
-            <w:r>
-              <w:rPr>
-                <w:rFonts w:eastAsia="Roboto Light"/>
-                <w:sz w:val="20"/>
-                <w:szCs w:val="20"/>
-                <w:lang w:val="en-US"/>
-              </w:rPr>
-              <w:t>счетчик</w:t>
-            </w:r>
-            <w:proofErr w:type="spellEnd"/>
-            <w:r>
-              <w:rPr>
-                <w:rFonts w:eastAsia="Roboto Light"/>
-                <w:sz w:val="20"/>
-                <w:szCs w:val="20"/>
-                <w:lang w:val="en-US"/>
-              </w:rPr>
-              <w:t xml:space="preserve"> </w:t>
-            </w:r>
-            <w:proofErr w:type="spellStart"/>
-            <w:r>
-              <w:rPr>
-                <w:rFonts w:eastAsia="Roboto Light"/>
-                <w:sz w:val="20"/>
-                <w:szCs w:val="20"/>
-                <w:lang w:val="en-US"/>
-              </w:rPr>
-              <w:t>кадров</w:t>
-            </w:r>
-            <w:proofErr w:type="spellEnd"/>
+              <w:t>int frame_count = 0; // счетчик кадров</w:t>
+            </w:r>
           </w:p>
           <w:p>
             <w:pPr>
@@ -7585,79 +5972,8 @@
                 <w:szCs w:val="20"/>
                 <w:lang w:val="en-US"/>
               </w:rPr>
-              <w:t xml:space="preserve">    auto start = </w:t>
-            </w:r>
-            <w:proofErr w:type="gramStart"/>
-            <w:r>
-              <w:rPr>
-                <w:rFonts w:eastAsia="Roboto Light"/>
-                <w:sz w:val="20"/>
-                <w:szCs w:val="20"/>
-                <w:lang w:val="en-US"/>
-              </w:rPr>
-              <w:t>std::</w:t>
-            </w:r>
-            <w:proofErr w:type="gramEnd"/>
-            <w:r>
-              <w:rPr>
-                <w:rFonts w:eastAsia="Roboto Light"/>
-                <w:sz w:val="20"/>
-                <w:szCs w:val="20"/>
-                <w:lang w:val="en-US"/>
-              </w:rPr>
-              <w:t>chrono::</w:t>
-            </w:r>
-            <w:proofErr w:type="spellStart"/>
-            <w:r>
-              <w:rPr>
-                <w:rFonts w:eastAsia="Roboto Light"/>
-                <w:sz w:val="20"/>
-                <w:szCs w:val="20"/>
-                <w:lang w:val="en-US"/>
-              </w:rPr>
-              <w:t>high_resolution_clock</w:t>
-            </w:r>
-            <w:proofErr w:type="spellEnd"/>
-            <w:r>
-              <w:rPr>
-                <w:rFonts w:eastAsia="Roboto Light"/>
-                <w:sz w:val="20"/>
-                <w:szCs w:val="20"/>
-                <w:lang w:val="en-US"/>
-              </w:rPr>
-              <w:t xml:space="preserve">::now(); // </w:t>
-            </w:r>
-            <w:proofErr w:type="spellStart"/>
-            <w:r>
-              <w:rPr>
-                <w:rFonts w:eastAsia="Roboto Light"/>
-                <w:sz w:val="20"/>
-                <w:szCs w:val="20"/>
-                <w:lang w:val="en-US"/>
-              </w:rPr>
-              <w:t>начальное</w:t>
-            </w:r>
-            <w:proofErr w:type="spellEnd"/>
-            <w:r>
-              <w:rPr>
-                <w:rFonts w:eastAsia="Roboto Light"/>
-                <w:sz w:val="20"/>
-                <w:szCs w:val="20"/>
-                <w:lang w:val="en-US"/>
-              </w:rPr>
-              <w:t xml:space="preserve"> </w:t>
-            </w:r>
-            <w:proofErr w:type="spellStart"/>
-            <w:r>
-              <w:rPr>
-                <w:rFonts w:eastAsia="Roboto Light"/>
-                <w:sz w:val="20"/>
-                <w:szCs w:val="20"/>
-                <w:lang w:val="en-US"/>
-              </w:rPr>
-              <w:t>время</w:t>
-            </w:r>
-            <w:proofErr w:type="spellEnd"/>
+              <w:t xml:space="preserve">    auto start = std::chrono::high_resolution_clock::now(); // начальное время</w:t>
+            </w:r>
           </w:p>
           <w:p>
             <w:pPr>
@@ -7747,6 +6063,7 @@
                 <w:rFonts w:eastAsia="Roboto Light"/>
                 <w:sz w:val="20"/>
                 <w:szCs w:val="20"/>
+                <w:lang w:val="en-US"/>
               </w:rPr>
             </w:pPr>
             <w:r>
@@ -7771,10 +6088,10 @@
                 <w:rFonts w:eastAsia="Roboto Light"/>
                 <w:sz w:val="20"/>
                 <w:szCs w:val="20"/>
+                <w:lang w:val="en-US"/>
               </w:rPr>
               <w:t xml:space="preserve"> &gt;&gt; </w:t>
             </w:r>
-            <w:proofErr w:type="gramStart"/>
             <w:r>
               <w:rPr>
                 <w:rFonts w:eastAsia="Roboto Light"/>
@@ -7789,10 +6106,10 @@
                 <w:rFonts w:eastAsia="Roboto Light"/>
                 <w:sz w:val="20"/>
                 <w:szCs w:val="20"/>
+                <w:lang w:val="en-US"/>
               </w:rPr>
               <w:t>;</w:t>
             </w:r>
-            <w:proofErr w:type="gramEnd"/>
           </w:p>
           <w:p>
             <w:pPr>
@@ -7811,6 +6128,7 @@
                 <w:rFonts w:eastAsia="Roboto Light"/>
                 <w:sz w:val="20"/>
                 <w:szCs w:val="20"/>
+                <w:lang w:val="en-US"/>
               </w:rPr>
               <w:t xml:space="preserve">        </w:t>
             </w:r>
@@ -7821,39 +6139,8 @@
                 <w:szCs w:val="20"/>
                 <w:lang w:val="en-US"/>
               </w:rPr>
-              <w:t>if (</w:t>
-            </w:r>
-            <w:proofErr w:type="spellStart"/>
-            <w:r>
-              <w:rPr>
-                <w:rFonts w:eastAsia="Roboto Light"/>
-                <w:sz w:val="20"/>
-                <w:szCs w:val="20"/>
-                <w:lang w:val="en-US"/>
-              </w:rPr>
-              <w:t>frame.empty</w:t>
-            </w:r>
-            <w:proofErr w:type="spellEnd"/>
-            <w:r>
-              <w:rPr>
-                <w:rFonts w:eastAsia="Roboto Light"/>
-                <w:sz w:val="20"/>
-                <w:szCs w:val="20"/>
-                <w:lang w:val="en-US"/>
-              </w:rPr>
-              <w:t>(</w:t>
-            </w:r>
-            <w:proofErr w:type="gramStart"/>
-            <w:r>
-              <w:rPr>
-                <w:rFonts w:eastAsia="Roboto Light"/>
-                <w:sz w:val="20"/>
-                <w:szCs w:val="20"/>
-                <w:lang w:val="en-US"/>
-              </w:rPr>
-              <w:t>)) {</w:t>
-            </w:r>
-            <w:proofErr w:type="gramEnd"/>
+              <w:t>if (frame.empty()) {</w:t>
+            </w:r>
           </w:p>
           <w:p>
             <w:pPr>
@@ -7874,69 +6161,7 @@
                 <w:szCs w:val="20"/>
                 <w:lang w:val="en-US"/>
               </w:rPr>
-              <w:t xml:space="preserve">            </w:t>
-            </w:r>
-            <w:proofErr w:type="gramStart"/>
-            <w:r>
-              <w:rPr>
-                <w:rFonts w:eastAsia="Roboto Light"/>
-                <w:sz w:val="20"/>
-                <w:szCs w:val="20"/>
-                <w:lang w:val="en-US"/>
-              </w:rPr>
-              <w:t>std::</w:t>
-            </w:r>
-            <w:proofErr w:type="spellStart"/>
-            <w:proofErr w:type="gramEnd"/>
-            <w:r>
-              <w:rPr>
-                <w:rFonts w:eastAsia="Roboto Light"/>
-                <w:sz w:val="20"/>
-                <w:szCs w:val="20"/>
-                <w:lang w:val="en-US"/>
-              </w:rPr>
-              <w:t>cerr</w:t>
-            </w:r>
-            <w:proofErr w:type="spellEnd"/>
-            <w:r>
-              <w:rPr>
-                <w:rFonts w:eastAsia="Roboto Light"/>
-                <w:sz w:val="20"/>
-                <w:szCs w:val="20"/>
-                <w:lang w:val="en-US"/>
-              </w:rPr>
-              <w:t xml:space="preserve"> &lt;&lt; "Error! Cannot capture the frame" &lt;&lt; </w:t>
-            </w:r>
-            <w:proofErr w:type="gramStart"/>
-            <w:r>
-              <w:rPr>
-                <w:rFonts w:eastAsia="Roboto Light"/>
-                <w:sz w:val="20"/>
-                <w:szCs w:val="20"/>
-                <w:lang w:val="en-US"/>
-              </w:rPr>
-              <w:t>std::</w:t>
-            </w:r>
-            <w:proofErr w:type="spellStart"/>
-            <w:proofErr w:type="gramEnd"/>
-            <w:r>
-              <w:rPr>
-                <w:rFonts w:eastAsia="Roboto Light"/>
-                <w:sz w:val="20"/>
-                <w:szCs w:val="20"/>
-                <w:lang w:val="en-US"/>
-              </w:rPr>
-              <w:t>endl</w:t>
-            </w:r>
-            <w:proofErr w:type="spellEnd"/>
-            <w:r>
-              <w:rPr>
-                <w:rFonts w:eastAsia="Roboto Light"/>
-                <w:sz w:val="20"/>
-                <w:szCs w:val="20"/>
-                <w:lang w:val="en-US"/>
-              </w:rPr>
-              <w:t>;</w:t>
+              <w:t xml:space="preserve">            std::cerr &lt;&lt; "Error! Cannot capture the frame" &lt;&lt; std::endl;</w:t>
             </w:r>
           </w:p>
           <w:p>
@@ -7958,19 +6183,8 @@
                 <w:szCs w:val="20"/>
                 <w:lang w:val="en-US"/>
               </w:rPr>
-              <w:t xml:space="preserve">            </w:t>
-            </w:r>
-            <w:proofErr w:type="gramStart"/>
-            <w:r>
-              <w:rPr>
-                <w:rFonts w:eastAsia="Roboto Light"/>
-                <w:sz w:val="20"/>
-                <w:szCs w:val="20"/>
-                <w:lang w:val="en-US"/>
-              </w:rPr>
-              <w:t>break;</w:t>
-            </w:r>
-            <w:proofErr w:type="gramEnd"/>
+              <w:t xml:space="preserve">            break;</w:t>
+            </w:r>
           </w:p>
           <w:p>
             <w:pPr>
@@ -8026,59 +6240,8 @@
                 <w:szCs w:val="20"/>
                 <w:lang w:val="en-US"/>
               </w:rPr>
-              <w:t xml:space="preserve">        // </w:t>
-            </w:r>
-            <w:proofErr w:type="spellStart"/>
-            <w:r>
-              <w:rPr>
-                <w:rFonts w:eastAsia="Roboto Light"/>
-                <w:sz w:val="20"/>
-                <w:szCs w:val="20"/>
-                <w:lang w:val="en-US"/>
-              </w:rPr>
-              <w:t>редактирование</w:t>
-            </w:r>
-            <w:proofErr w:type="spellEnd"/>
-            <w:r>
-              <w:rPr>
-                <w:rFonts w:eastAsia="Roboto Light"/>
-                <w:sz w:val="20"/>
-                <w:szCs w:val="20"/>
-                <w:lang w:val="en-US"/>
-              </w:rPr>
-              <w:t xml:space="preserve"> </w:t>
-            </w:r>
-            <w:proofErr w:type="spellStart"/>
-            <w:r>
-              <w:rPr>
-                <w:rFonts w:eastAsia="Roboto Light"/>
-                <w:sz w:val="20"/>
-                <w:szCs w:val="20"/>
-                <w:lang w:val="en-US"/>
-              </w:rPr>
-              <w:t>изображения</w:t>
-            </w:r>
-            <w:proofErr w:type="spellEnd"/>
-            <w:r>
-              <w:rPr>
-                <w:rFonts w:eastAsia="Roboto Light"/>
-                <w:sz w:val="20"/>
-                <w:szCs w:val="20"/>
-                <w:lang w:val="en-US"/>
-              </w:rPr>
-              <w:t xml:space="preserve"> - </w:t>
-            </w:r>
-            <w:proofErr w:type="spellStart"/>
-            <w:r>
-              <w:rPr>
-                <w:rFonts w:eastAsia="Roboto Light"/>
-                <w:sz w:val="20"/>
-                <w:szCs w:val="20"/>
-                <w:lang w:val="en-US"/>
-              </w:rPr>
-              <w:t>сглаживание</w:t>
-            </w:r>
-            <w:proofErr w:type="spellEnd"/>
+              <w:t xml:space="preserve">        // редактирование изображения - сглаживание</w:t>
+            </w:r>
           </w:p>
           <w:p>
             <w:pPr>
@@ -8099,47 +6262,7 @@
                 <w:szCs w:val="20"/>
                 <w:lang w:val="en-US"/>
               </w:rPr>
-              <w:t xml:space="preserve">        </w:t>
-            </w:r>
-            <w:proofErr w:type="gramStart"/>
-            <w:r>
-              <w:rPr>
-                <w:rFonts w:eastAsia="Roboto Light"/>
-                <w:sz w:val="20"/>
-                <w:szCs w:val="20"/>
-                <w:lang w:val="en-US"/>
-              </w:rPr>
-              <w:t>cv::</w:t>
-            </w:r>
-            <w:proofErr w:type="gramEnd"/>
-            <w:r>
-              <w:rPr>
-                <w:rFonts w:eastAsia="Roboto Light"/>
-                <w:sz w:val="20"/>
-                <w:szCs w:val="20"/>
-                <w:lang w:val="en-US"/>
-              </w:rPr>
-              <w:t xml:space="preserve">blur(frame, </w:t>
-            </w:r>
-            <w:proofErr w:type="spellStart"/>
-            <w:r>
-              <w:rPr>
-                <w:rFonts w:eastAsia="Roboto Light"/>
-                <w:sz w:val="20"/>
-                <w:szCs w:val="20"/>
-                <w:lang w:val="en-US"/>
-              </w:rPr>
-              <w:t>redacted_frame</w:t>
-            </w:r>
-            <w:proofErr w:type="spellEnd"/>
-            <w:r>
-              <w:rPr>
-                <w:rFonts w:eastAsia="Roboto Light"/>
-                <w:sz w:val="20"/>
-                <w:szCs w:val="20"/>
-                <w:lang w:val="en-US"/>
-              </w:rPr>
-              <w:t>, cv::Size(5, 5));</w:t>
+              <w:t xml:space="preserve">        cv::blur(frame, redacted_frame, cv::Size(5, 5));</w:t>
             </w:r>
           </w:p>
           <w:p>
@@ -8174,39 +6297,8 @@
                 <w:szCs w:val="20"/>
                 <w:lang w:val="en-US"/>
               </w:rPr>
-              <w:t xml:space="preserve">        // </w:t>
-            </w:r>
-            <w:proofErr w:type="spellStart"/>
-            <w:r>
-              <w:rPr>
-                <w:rFonts w:eastAsia="Roboto Light"/>
-                <w:sz w:val="20"/>
-                <w:szCs w:val="20"/>
-                <w:lang w:val="en-US"/>
-              </w:rPr>
-              <w:t>черно-белый</w:t>
-            </w:r>
-            <w:proofErr w:type="spellEnd"/>
-            <w:r>
-              <w:rPr>
-                <w:rFonts w:eastAsia="Roboto Light"/>
-                <w:sz w:val="20"/>
-                <w:szCs w:val="20"/>
-                <w:lang w:val="en-US"/>
-              </w:rPr>
-              <w:t xml:space="preserve"> </w:t>
-            </w:r>
-            <w:proofErr w:type="spellStart"/>
-            <w:r>
-              <w:rPr>
-                <w:rFonts w:eastAsia="Roboto Light"/>
-                <w:sz w:val="20"/>
-                <w:szCs w:val="20"/>
-                <w:lang w:val="en-US"/>
-              </w:rPr>
-              <w:t>эффект</w:t>
-            </w:r>
-            <w:proofErr w:type="spellEnd"/>
+              <w:t xml:space="preserve">        // черно-белый эффект</w:t>
+            </w:r>
           </w:p>
           <w:p>
             <w:pPr>
@@ -8227,78 +6319,7 @@
                 <w:szCs w:val="20"/>
                 <w:lang w:val="en-US"/>
               </w:rPr>
-              <w:t xml:space="preserve">        </w:t>
-            </w:r>
-            <w:proofErr w:type="gramStart"/>
-            <w:r>
-              <w:rPr>
-                <w:rFonts w:eastAsia="Roboto Light"/>
-                <w:sz w:val="20"/>
-                <w:szCs w:val="20"/>
-                <w:lang w:val="en-US"/>
-              </w:rPr>
-              <w:t>cv::</w:t>
-            </w:r>
-            <w:proofErr w:type="spellStart"/>
-            <w:proofErr w:type="gramEnd"/>
-            <w:r>
-              <w:rPr>
-                <w:rFonts w:eastAsia="Roboto Light"/>
-                <w:sz w:val="20"/>
-                <w:szCs w:val="20"/>
-                <w:lang w:val="en-US"/>
-              </w:rPr>
-              <w:t>applyColorMap</w:t>
-            </w:r>
-            <w:proofErr w:type="spellEnd"/>
-            <w:r>
-              <w:rPr>
-                <w:rFonts w:eastAsia="Roboto Light"/>
-                <w:sz w:val="20"/>
-                <w:szCs w:val="20"/>
-                <w:lang w:val="en-US"/>
-              </w:rPr>
-              <w:t xml:space="preserve">(frame, </w:t>
-            </w:r>
-            <w:proofErr w:type="spellStart"/>
-            <w:r>
-              <w:rPr>
-                <w:rFonts w:eastAsia="Roboto Light"/>
-                <w:sz w:val="20"/>
-                <w:szCs w:val="20"/>
-                <w:lang w:val="en-US"/>
-              </w:rPr>
-              <w:t>redacted_frame</w:t>
-            </w:r>
-            <w:proofErr w:type="spellEnd"/>
-            <w:r>
-              <w:rPr>
-                <w:rFonts w:eastAsia="Roboto Light"/>
-                <w:sz w:val="20"/>
-                <w:szCs w:val="20"/>
-                <w:lang w:val="en-US"/>
-              </w:rPr>
-              <w:t>, cv::</w:t>
-            </w:r>
-            <w:proofErr w:type="spellStart"/>
-            <w:r>
-              <w:rPr>
-                <w:rFonts w:eastAsia="Roboto Light"/>
-                <w:sz w:val="20"/>
-                <w:szCs w:val="20"/>
-                <w:lang w:val="en-US"/>
-              </w:rPr>
-              <w:t>ColormapTypes</w:t>
-            </w:r>
-            <w:proofErr w:type="spellEnd"/>
-            <w:r>
-              <w:rPr>
-                <w:rFonts w:eastAsia="Roboto Light"/>
-                <w:sz w:val="20"/>
-                <w:szCs w:val="20"/>
-                <w:lang w:val="en-US"/>
-              </w:rPr>
-              <w:t>::COLORMAP_BONE);</w:t>
+              <w:t xml:space="preserve">        cv::applyColorMap(frame, redacted_frame, cv::ColormapTypes::COLORMAP_BONE);</w:t>
             </w:r>
           </w:p>
           <w:p>
@@ -8333,39 +6354,8 @@
                 <w:szCs w:val="20"/>
                 <w:lang w:val="en-US"/>
               </w:rPr>
-              <w:t xml:space="preserve">        </w:t>
-            </w:r>
-            <w:proofErr w:type="spellStart"/>
-            <w:r>
-              <w:rPr>
-                <w:rFonts w:eastAsia="Roboto Light"/>
-                <w:sz w:val="20"/>
-                <w:szCs w:val="20"/>
-                <w:lang w:val="en-US"/>
-              </w:rPr>
-              <w:t>frame_count</w:t>
-            </w:r>
-            <w:proofErr w:type="spellEnd"/>
-            <w:r>
-              <w:rPr>
-                <w:rFonts w:eastAsia="Roboto Light"/>
-                <w:sz w:val="20"/>
-                <w:szCs w:val="20"/>
-                <w:lang w:val="en-US"/>
-              </w:rPr>
-              <w:t>+</w:t>
-            </w:r>
-            <w:proofErr w:type="gramStart"/>
-            <w:r>
-              <w:rPr>
-                <w:rFonts w:eastAsia="Roboto Light"/>
-                <w:sz w:val="20"/>
-                <w:szCs w:val="20"/>
-                <w:lang w:val="en-US"/>
-              </w:rPr>
-              <w:t>+;</w:t>
-            </w:r>
-            <w:proofErr w:type="gramEnd"/>
+              <w:t xml:space="preserve">        frame_count++;</w:t>
+            </w:r>
           </w:p>
           <w:p>
             <w:pPr>
@@ -8399,47 +6389,7 @@
                 <w:szCs w:val="20"/>
                 <w:lang w:val="en-US"/>
               </w:rPr>
-              <w:t xml:space="preserve">        auto current = </w:t>
-            </w:r>
-            <w:proofErr w:type="gramStart"/>
-            <w:r>
-              <w:rPr>
-                <w:rFonts w:eastAsia="Roboto Light"/>
-                <w:sz w:val="20"/>
-                <w:szCs w:val="20"/>
-                <w:lang w:val="en-US"/>
-              </w:rPr>
-              <w:t>std::</w:t>
-            </w:r>
-            <w:proofErr w:type="gramEnd"/>
-            <w:r>
-              <w:rPr>
-                <w:rFonts w:eastAsia="Roboto Light"/>
-                <w:sz w:val="20"/>
-                <w:szCs w:val="20"/>
-                <w:lang w:val="en-US"/>
-              </w:rPr>
-              <w:t>chrono::</w:t>
-            </w:r>
-            <w:proofErr w:type="spellStart"/>
-            <w:r>
-              <w:rPr>
-                <w:rFonts w:eastAsia="Roboto Light"/>
-                <w:sz w:val="20"/>
-                <w:szCs w:val="20"/>
-                <w:lang w:val="en-US"/>
-              </w:rPr>
-              <w:t>high_resolution_clock</w:t>
-            </w:r>
-            <w:proofErr w:type="spellEnd"/>
-            <w:r>
-              <w:rPr>
-                <w:rFonts w:eastAsia="Roboto Light"/>
-                <w:sz w:val="20"/>
-                <w:szCs w:val="20"/>
-                <w:lang w:val="en-US"/>
-              </w:rPr>
-              <w:t>::now();</w:t>
+              <w:t xml:space="preserve">        auto current = std::chrono::high_resolution_clock::now();</w:t>
             </w:r>
           </w:p>
           <w:p>
@@ -8461,27 +6411,7 @@
                 <w:szCs w:val="20"/>
                 <w:lang w:val="en-US"/>
               </w:rPr>
-              <w:t xml:space="preserve">        </w:t>
-            </w:r>
-            <w:proofErr w:type="gramStart"/>
-            <w:r>
-              <w:rPr>
-                <w:rFonts w:eastAsia="Roboto Light"/>
-                <w:sz w:val="20"/>
-                <w:szCs w:val="20"/>
-                <w:lang w:val="en-US"/>
-              </w:rPr>
-              <w:t>std::</w:t>
-            </w:r>
-            <w:proofErr w:type="gramEnd"/>
-            <w:r>
-              <w:rPr>
-                <w:rFonts w:eastAsia="Roboto Light"/>
-                <w:sz w:val="20"/>
-                <w:szCs w:val="20"/>
-                <w:lang w:val="en-US"/>
-              </w:rPr>
-              <w:t>chrono::duration&lt;double&gt; elapsed = current - start;</w:t>
+              <w:t xml:space="preserve">        std::chrono::duration&lt;double&gt; elapsed = current - start;</w:t>
             </w:r>
           </w:p>
           <w:p>
@@ -8503,59 +6433,8 @@
                 <w:szCs w:val="20"/>
                 <w:lang w:val="en-US"/>
               </w:rPr>
-              <w:t xml:space="preserve">        double fps = </w:t>
-            </w:r>
-            <w:proofErr w:type="spellStart"/>
-            <w:r>
-              <w:rPr>
-                <w:rFonts w:eastAsia="Roboto Light"/>
-                <w:sz w:val="20"/>
-                <w:szCs w:val="20"/>
-                <w:lang w:val="en-US"/>
-              </w:rPr>
-              <w:t>frame_count</w:t>
-            </w:r>
-            <w:proofErr w:type="spellEnd"/>
-            <w:r>
-              <w:rPr>
-                <w:rFonts w:eastAsia="Roboto Light"/>
-                <w:sz w:val="20"/>
-                <w:szCs w:val="20"/>
-                <w:lang w:val="en-US"/>
-              </w:rPr>
-              <w:t xml:space="preserve"> / </w:t>
-            </w:r>
-            <w:proofErr w:type="spellStart"/>
-            <w:r>
-              <w:rPr>
-                <w:rFonts w:eastAsia="Roboto Light"/>
-                <w:sz w:val="20"/>
-                <w:szCs w:val="20"/>
-                <w:lang w:val="en-US"/>
-              </w:rPr>
-              <w:t>elapsed.count</w:t>
-            </w:r>
-            <w:proofErr w:type="spellEnd"/>
-            <w:r>
-              <w:rPr>
-                <w:rFonts w:eastAsia="Roboto Light"/>
-                <w:sz w:val="20"/>
-                <w:szCs w:val="20"/>
-                <w:lang w:val="en-US"/>
-              </w:rPr>
-              <w:t>(</w:t>
-            </w:r>
-            <w:proofErr w:type="gramStart"/>
-            <w:r>
-              <w:rPr>
-                <w:rFonts w:eastAsia="Roboto Light"/>
-                <w:sz w:val="20"/>
-                <w:szCs w:val="20"/>
-                <w:lang w:val="en-US"/>
-              </w:rPr>
-              <w:t>);</w:t>
-            </w:r>
-            <w:proofErr w:type="gramEnd"/>
+              <w:t xml:space="preserve">        double fps = frame_count / elapsed.count();</w:t>
+            </w:r>
           </w:p>
           <w:p>
             <w:pPr>
@@ -8576,67 +6455,7 @@
                 <w:szCs w:val="20"/>
                 <w:lang w:val="en-US"/>
               </w:rPr>
-              <w:t xml:space="preserve">        </w:t>
-            </w:r>
-            <w:proofErr w:type="gramStart"/>
-            <w:r>
-              <w:rPr>
-                <w:rFonts w:eastAsia="Roboto Light"/>
-                <w:sz w:val="20"/>
-                <w:szCs w:val="20"/>
-                <w:lang w:val="en-US"/>
-              </w:rPr>
-              <w:t>std::</w:t>
-            </w:r>
-            <w:proofErr w:type="gramEnd"/>
-            <w:r>
-              <w:rPr>
-                <w:rFonts w:eastAsia="Roboto Light"/>
-                <w:sz w:val="20"/>
-                <w:szCs w:val="20"/>
-                <w:lang w:val="en-US"/>
-              </w:rPr>
-              <w:t xml:space="preserve">string </w:t>
-            </w:r>
-            <w:proofErr w:type="spellStart"/>
-            <w:r>
-              <w:rPr>
-                <w:rFonts w:eastAsia="Roboto Light"/>
-                <w:sz w:val="20"/>
-                <w:szCs w:val="20"/>
-                <w:lang w:val="en-US"/>
-              </w:rPr>
-              <w:t>fps_text</w:t>
-            </w:r>
-            <w:proofErr w:type="spellEnd"/>
-            <w:r>
-              <w:rPr>
-                <w:rFonts w:eastAsia="Roboto Light"/>
-                <w:sz w:val="20"/>
-                <w:szCs w:val="20"/>
-                <w:lang w:val="en-US"/>
-              </w:rPr>
-              <w:t xml:space="preserve"> = "FPS: " + std::</w:t>
-            </w:r>
-            <w:proofErr w:type="spellStart"/>
-            <w:r>
-              <w:rPr>
-                <w:rFonts w:eastAsia="Roboto Light"/>
-                <w:sz w:val="20"/>
-                <w:szCs w:val="20"/>
-                <w:lang w:val="en-US"/>
-              </w:rPr>
-              <w:t>to_string</w:t>
-            </w:r>
-            <w:proofErr w:type="spellEnd"/>
-            <w:r>
-              <w:rPr>
-                <w:rFonts w:eastAsia="Roboto Light"/>
-                <w:sz w:val="20"/>
-                <w:szCs w:val="20"/>
-                <w:lang w:val="en-US"/>
-              </w:rPr>
-              <w:t>(fps);</w:t>
+              <w:t xml:space="preserve">        std::string fps_text = "FPS: " + std::to_string(fps);</w:t>
             </w:r>
           </w:p>
           <w:p>
@@ -8658,58 +6477,7 @@
                 <w:szCs w:val="20"/>
                 <w:lang w:val="en-US"/>
               </w:rPr>
-              <w:t xml:space="preserve">        </w:t>
-            </w:r>
-            <w:proofErr w:type="gramStart"/>
-            <w:r>
-              <w:rPr>
-                <w:rFonts w:eastAsia="Roboto Light"/>
-                <w:sz w:val="20"/>
-                <w:szCs w:val="20"/>
-                <w:lang w:val="en-US"/>
-              </w:rPr>
-              <w:t>cv::</w:t>
-            </w:r>
-            <w:proofErr w:type="spellStart"/>
-            <w:proofErr w:type="gramEnd"/>
-            <w:r>
-              <w:rPr>
-                <w:rFonts w:eastAsia="Roboto Light"/>
-                <w:sz w:val="20"/>
-                <w:szCs w:val="20"/>
-                <w:lang w:val="en-US"/>
-              </w:rPr>
-              <w:t>putText</w:t>
-            </w:r>
-            <w:proofErr w:type="spellEnd"/>
-            <w:r>
-              <w:rPr>
-                <w:rFonts w:eastAsia="Roboto Light"/>
-                <w:sz w:val="20"/>
-                <w:szCs w:val="20"/>
-                <w:lang w:val="en-US"/>
-              </w:rPr>
-              <w:t xml:space="preserve">(frame, </w:t>
-            </w:r>
-            <w:proofErr w:type="spellStart"/>
-            <w:r>
-              <w:rPr>
-                <w:rFonts w:eastAsia="Roboto Light"/>
-                <w:sz w:val="20"/>
-                <w:szCs w:val="20"/>
-                <w:lang w:val="en-US"/>
-              </w:rPr>
-              <w:t>fps_text</w:t>
-            </w:r>
-            <w:proofErr w:type="spellEnd"/>
-            <w:r>
-              <w:rPr>
-                <w:rFonts w:eastAsia="Roboto Light"/>
-                <w:sz w:val="20"/>
-                <w:szCs w:val="20"/>
-                <w:lang w:val="en-US"/>
-              </w:rPr>
-              <w:t>, cv::Point(10, 30), cv::FONT_HERSHEY_SIMPLEX, 1.0, cv::Scalar(0, 255, 0), 2);</w:t>
+              <w:t xml:space="preserve">        cv::putText(frame, fps_text, cv::Point(10, 30), cv::FONT_HERSHEY_SIMPLEX, 1.0, cv::Scalar(0, 255, 0), 2);</w:t>
             </w:r>
           </w:p>
           <w:p>
@@ -8744,38 +6512,7 @@
                 <w:szCs w:val="20"/>
                 <w:lang w:val="en-US"/>
               </w:rPr>
-              <w:t xml:space="preserve">        </w:t>
-            </w:r>
-            <w:proofErr w:type="gramStart"/>
-            <w:r>
-              <w:rPr>
-                <w:rFonts w:eastAsia="Roboto Light"/>
-                <w:sz w:val="20"/>
-                <w:szCs w:val="20"/>
-                <w:lang w:val="en-US"/>
-              </w:rPr>
-              <w:t>cv::</w:t>
-            </w:r>
-            <w:proofErr w:type="spellStart"/>
-            <w:proofErr w:type="gramEnd"/>
-            <w:r>
-              <w:rPr>
-                <w:rFonts w:eastAsia="Roboto Light"/>
-                <w:sz w:val="20"/>
-                <w:szCs w:val="20"/>
-                <w:lang w:val="en-US"/>
-              </w:rPr>
-              <w:t>imshow</w:t>
-            </w:r>
-            <w:proofErr w:type="spellEnd"/>
-            <w:r>
-              <w:rPr>
-                <w:rFonts w:eastAsia="Roboto Light"/>
-                <w:sz w:val="20"/>
-                <w:szCs w:val="20"/>
-                <w:lang w:val="en-US"/>
-              </w:rPr>
-              <w:t>("Original image", frame);</w:t>
+              <w:t xml:space="preserve">        cv::imshow("Original image", frame);</w:t>
             </w:r>
           </w:p>
           <w:p>
@@ -8797,58 +6534,8 @@
                 <w:szCs w:val="20"/>
                 <w:lang w:val="en-US"/>
               </w:rPr>
-              <w:t xml:space="preserve">        </w:t>
-            </w:r>
-            <w:proofErr w:type="gramStart"/>
-            <w:r>
-              <w:rPr>
-                <w:rFonts w:eastAsia="Roboto Light"/>
-                <w:sz w:val="20"/>
-                <w:szCs w:val="20"/>
-                <w:lang w:val="en-US"/>
-              </w:rPr>
-              <w:t>cv::</w:t>
-            </w:r>
-            <w:proofErr w:type="spellStart"/>
-            <w:proofErr w:type="gramEnd"/>
-            <w:r>
-              <w:rPr>
-                <w:rFonts w:eastAsia="Roboto Light"/>
-                <w:sz w:val="20"/>
-                <w:szCs w:val="20"/>
-                <w:lang w:val="en-US"/>
-              </w:rPr>
-              <w:t>imshow</w:t>
-            </w:r>
-            <w:proofErr w:type="spellEnd"/>
-            <w:r>
-              <w:rPr>
-                <w:rFonts w:eastAsia="Roboto Light"/>
-                <w:sz w:val="20"/>
-                <w:szCs w:val="20"/>
-                <w:lang w:val="en-US"/>
-              </w:rPr>
-              <w:t xml:space="preserve">("Redacted image", </w:t>
-            </w:r>
-            <w:proofErr w:type="spellStart"/>
-            <w:r>
-              <w:rPr>
-                <w:rFonts w:eastAsia="Roboto Light"/>
-                <w:sz w:val="20"/>
-                <w:szCs w:val="20"/>
-                <w:lang w:val="en-US"/>
-              </w:rPr>
-              <w:t>redacted_frame</w:t>
-            </w:r>
-            <w:proofErr w:type="spellEnd"/>
-            <w:r>
-              <w:rPr>
-                <w:rFonts w:eastAsia="Roboto Light"/>
-                <w:sz w:val="20"/>
-                <w:szCs w:val="20"/>
-                <w:lang w:val="en-US"/>
-              </w:rPr>
-              <w:t>);</w:t>
+              <w:lastRenderedPageBreak/>
+              <w:t xml:space="preserve">        cv::imshow("Redacted image", redacted_frame);</w:t>
             </w:r>
           </w:p>
           <w:p>
@@ -8980,7 +6667,6 @@
               </w:rPr>
               <w:t>)</w:t>
             </w:r>
-            <w:proofErr w:type="gramStart"/>
             <w:r>
               <w:rPr>
                 <w:rFonts w:eastAsia="Roboto Light"/>
@@ -8998,8 +6684,6 @@
               </w:rPr>
               <w:t>::</w:t>
             </w:r>
-            <w:proofErr w:type="spellStart"/>
-            <w:proofErr w:type="gramEnd"/>
             <w:r>
               <w:rPr>
                 <w:rFonts w:eastAsia="Roboto Light"/>
@@ -9009,7 +6693,6 @@
               </w:rPr>
               <w:t>waitKey</w:t>
             </w:r>
-            <w:proofErr w:type="spellEnd"/>
             <w:r>
               <w:rPr>
                 <w:rFonts w:eastAsia="Roboto Light"/>
@@ -9072,7 +6755,6 @@
               </w:rPr>
               <w:t xml:space="preserve"> == 27) </w:t>
             </w:r>
-            <w:proofErr w:type="gramStart"/>
             <w:r>
               <w:rPr>
                 <w:rFonts w:eastAsia="Roboto Light"/>
@@ -9090,7 +6772,6 @@
               </w:rPr>
               <w:t>;</w:t>
             </w:r>
-            <w:proofErr w:type="gramEnd"/>
           </w:p>
           <w:p>
             <w:pPr>
@@ -9171,47 +6852,7 @@
                 <w:szCs w:val="20"/>
                 <w:lang w:val="en-US"/>
               </w:rPr>
-              <w:t xml:space="preserve">auto end = </w:t>
-            </w:r>
-            <w:proofErr w:type="gramStart"/>
-            <w:r>
-              <w:rPr>
-                <w:rFonts w:eastAsia="Roboto Light"/>
-                <w:sz w:val="20"/>
-                <w:szCs w:val="20"/>
-                <w:lang w:val="en-US"/>
-              </w:rPr>
-              <w:t>std::</w:t>
-            </w:r>
-            <w:proofErr w:type="gramEnd"/>
-            <w:r>
-              <w:rPr>
-                <w:rFonts w:eastAsia="Roboto Light"/>
-                <w:sz w:val="20"/>
-                <w:szCs w:val="20"/>
-                <w:lang w:val="en-US"/>
-              </w:rPr>
-              <w:t>chrono::</w:t>
-            </w:r>
-            <w:proofErr w:type="spellStart"/>
-            <w:r>
-              <w:rPr>
-                <w:rFonts w:eastAsia="Roboto Light"/>
-                <w:sz w:val="20"/>
-                <w:szCs w:val="20"/>
-                <w:lang w:val="en-US"/>
-              </w:rPr>
-              <w:t>high_resolution_clock</w:t>
-            </w:r>
-            <w:proofErr w:type="spellEnd"/>
-            <w:r>
-              <w:rPr>
-                <w:rFonts w:eastAsia="Roboto Light"/>
-                <w:sz w:val="20"/>
-                <w:szCs w:val="20"/>
-                <w:lang w:val="en-US"/>
-              </w:rPr>
-              <w:t>::now();</w:t>
+              <w:t>auto end = std::chrono::high_resolution_clock::now();</w:t>
             </w:r>
           </w:p>
           <w:p>
@@ -9233,27 +6874,7 @@
                 <w:szCs w:val="20"/>
                 <w:lang w:val="en-US"/>
               </w:rPr>
-              <w:t xml:space="preserve">    </w:t>
-            </w:r>
-            <w:proofErr w:type="gramStart"/>
-            <w:r>
-              <w:rPr>
-                <w:rFonts w:eastAsia="Roboto Light"/>
-                <w:sz w:val="20"/>
-                <w:szCs w:val="20"/>
-                <w:lang w:val="en-US"/>
-              </w:rPr>
-              <w:t>std::</w:t>
-            </w:r>
-            <w:proofErr w:type="gramEnd"/>
-            <w:r>
-              <w:rPr>
-                <w:rFonts w:eastAsia="Roboto Light"/>
-                <w:sz w:val="20"/>
-                <w:szCs w:val="20"/>
-                <w:lang w:val="en-US"/>
-              </w:rPr>
-              <w:t>chrono::duration&lt;double&gt; elapsed = end - start;</w:t>
+              <w:t xml:space="preserve">    std::chrono::duration&lt;double&gt; elapsed = end - start;</w:t>
             </w:r>
           </w:p>
           <w:p>
@@ -9275,59 +6896,8 @@
                 <w:szCs w:val="20"/>
                 <w:lang w:val="en-US"/>
               </w:rPr>
-              <w:t xml:space="preserve">    double fps = </w:t>
-            </w:r>
-            <w:proofErr w:type="spellStart"/>
-            <w:r>
-              <w:rPr>
-                <w:rFonts w:eastAsia="Roboto Light"/>
-                <w:sz w:val="20"/>
-                <w:szCs w:val="20"/>
-                <w:lang w:val="en-US"/>
-              </w:rPr>
-              <w:t>frame_count</w:t>
-            </w:r>
-            <w:proofErr w:type="spellEnd"/>
-            <w:r>
-              <w:rPr>
-                <w:rFonts w:eastAsia="Roboto Light"/>
-                <w:sz w:val="20"/>
-                <w:szCs w:val="20"/>
-                <w:lang w:val="en-US"/>
-              </w:rPr>
-              <w:t xml:space="preserve"> / </w:t>
-            </w:r>
-            <w:proofErr w:type="spellStart"/>
-            <w:r>
-              <w:rPr>
-                <w:rFonts w:eastAsia="Roboto Light"/>
-                <w:sz w:val="20"/>
-                <w:szCs w:val="20"/>
-                <w:lang w:val="en-US"/>
-              </w:rPr>
-              <w:t>elapsed.count</w:t>
-            </w:r>
-            <w:proofErr w:type="spellEnd"/>
-            <w:r>
-              <w:rPr>
-                <w:rFonts w:eastAsia="Roboto Light"/>
-                <w:sz w:val="20"/>
-                <w:szCs w:val="20"/>
-                <w:lang w:val="en-US"/>
-              </w:rPr>
-              <w:t>(</w:t>
-            </w:r>
-            <w:proofErr w:type="gramStart"/>
-            <w:r>
-              <w:rPr>
-                <w:rFonts w:eastAsia="Roboto Light"/>
-                <w:sz w:val="20"/>
-                <w:szCs w:val="20"/>
-                <w:lang w:val="en-US"/>
-              </w:rPr>
-              <w:t>);</w:t>
-            </w:r>
-            <w:proofErr w:type="gramEnd"/>
+              <w:t xml:space="preserve">    double fps = frame_count / elapsed.count();</w:t>
+            </w:r>
           </w:p>
           <w:p>
             <w:pPr>
@@ -9348,78 +6918,7 @@
                 <w:szCs w:val="20"/>
                 <w:lang w:val="en-US"/>
               </w:rPr>
-              <w:t xml:space="preserve">    </w:t>
-            </w:r>
-            <w:proofErr w:type="gramStart"/>
-            <w:r>
-              <w:rPr>
-                <w:rFonts w:eastAsia="Roboto Light"/>
-                <w:sz w:val="20"/>
-                <w:szCs w:val="20"/>
-                <w:lang w:val="en-US"/>
-              </w:rPr>
-              <w:t>std::</w:t>
-            </w:r>
-            <w:proofErr w:type="spellStart"/>
-            <w:proofErr w:type="gramEnd"/>
-            <w:r>
-              <w:rPr>
-                <w:rFonts w:eastAsia="Roboto Light"/>
-                <w:sz w:val="20"/>
-                <w:szCs w:val="20"/>
-                <w:lang w:val="en-US"/>
-              </w:rPr>
-              <w:t>cout</w:t>
-            </w:r>
-            <w:proofErr w:type="spellEnd"/>
-            <w:r>
-              <w:rPr>
-                <w:rFonts w:eastAsia="Roboto Light"/>
-                <w:sz w:val="20"/>
-                <w:szCs w:val="20"/>
-                <w:lang w:val="en-US"/>
-              </w:rPr>
-              <w:t xml:space="preserve"> &lt;&lt; "Frames counted: " &lt;&lt; </w:t>
-            </w:r>
-            <w:proofErr w:type="spellStart"/>
-            <w:r>
-              <w:rPr>
-                <w:rFonts w:eastAsia="Roboto Light"/>
-                <w:sz w:val="20"/>
-                <w:szCs w:val="20"/>
-                <w:lang w:val="en-US"/>
-              </w:rPr>
-              <w:t>frame_count</w:t>
-            </w:r>
-            <w:proofErr w:type="spellEnd"/>
-            <w:r>
-              <w:rPr>
-                <w:rFonts w:eastAsia="Roboto Light"/>
-                <w:sz w:val="20"/>
-                <w:szCs w:val="20"/>
-                <w:lang w:val="en-US"/>
-              </w:rPr>
-              <w:t xml:space="preserve"> &lt;&lt; std::</w:t>
-            </w:r>
-            <w:proofErr w:type="spellStart"/>
-            <w:r>
-              <w:rPr>
-                <w:rFonts w:eastAsia="Roboto Light"/>
-                <w:sz w:val="20"/>
-                <w:szCs w:val="20"/>
-                <w:lang w:val="en-US"/>
-              </w:rPr>
-              <w:t>endl</w:t>
-            </w:r>
-            <w:proofErr w:type="spellEnd"/>
-            <w:r>
-              <w:rPr>
-                <w:rFonts w:eastAsia="Roboto Light"/>
-                <w:sz w:val="20"/>
-                <w:szCs w:val="20"/>
-                <w:lang w:val="en-US"/>
-              </w:rPr>
-              <w:t>;</w:t>
+              <w:t xml:space="preserve">    std::cout &lt;&lt; "Frames counted: " &lt;&lt; frame_count &lt;&lt; std::endl;</w:t>
             </w:r>
           </w:p>
           <w:p>
@@ -9441,78 +6940,7 @@
                 <w:szCs w:val="20"/>
                 <w:lang w:val="en-US"/>
               </w:rPr>
-              <w:t xml:space="preserve">    </w:t>
-            </w:r>
-            <w:proofErr w:type="gramStart"/>
-            <w:r>
-              <w:rPr>
-                <w:rFonts w:eastAsia="Roboto Light"/>
-                <w:sz w:val="20"/>
-                <w:szCs w:val="20"/>
-                <w:lang w:val="en-US"/>
-              </w:rPr>
-              <w:t>std::</w:t>
-            </w:r>
-            <w:proofErr w:type="spellStart"/>
-            <w:proofErr w:type="gramEnd"/>
-            <w:r>
-              <w:rPr>
-                <w:rFonts w:eastAsia="Roboto Light"/>
-                <w:sz w:val="20"/>
-                <w:szCs w:val="20"/>
-                <w:lang w:val="en-US"/>
-              </w:rPr>
-              <w:t>cout</w:t>
-            </w:r>
-            <w:proofErr w:type="spellEnd"/>
-            <w:r>
-              <w:rPr>
-                <w:rFonts w:eastAsia="Roboto Light"/>
-                <w:sz w:val="20"/>
-                <w:szCs w:val="20"/>
-                <w:lang w:val="en-US"/>
-              </w:rPr>
-              <w:t xml:space="preserve"> &lt;&lt; "Elapsed time: " &lt;&lt; </w:t>
-            </w:r>
-            <w:proofErr w:type="spellStart"/>
-            <w:r>
-              <w:rPr>
-                <w:rFonts w:eastAsia="Roboto Light"/>
-                <w:sz w:val="20"/>
-                <w:szCs w:val="20"/>
-                <w:lang w:val="en-US"/>
-              </w:rPr>
-              <w:t>elapsed.count</w:t>
-            </w:r>
-            <w:proofErr w:type="spellEnd"/>
-            <w:r>
-              <w:rPr>
-                <w:rFonts w:eastAsia="Roboto Light"/>
-                <w:sz w:val="20"/>
-                <w:szCs w:val="20"/>
-                <w:lang w:val="en-US"/>
-              </w:rPr>
-              <w:t>() &lt;&lt; " seconds" &lt;&lt; std::</w:t>
-            </w:r>
-            <w:proofErr w:type="spellStart"/>
-            <w:r>
-              <w:rPr>
-                <w:rFonts w:eastAsia="Roboto Light"/>
-                <w:sz w:val="20"/>
-                <w:szCs w:val="20"/>
-                <w:lang w:val="en-US"/>
-              </w:rPr>
-              <w:t>endl</w:t>
-            </w:r>
-            <w:proofErr w:type="spellEnd"/>
-            <w:r>
-              <w:rPr>
-                <w:rFonts w:eastAsia="Roboto Light"/>
-                <w:sz w:val="20"/>
-                <w:szCs w:val="20"/>
-                <w:lang w:val="en-US"/>
-              </w:rPr>
-              <w:t>;</w:t>
+              <w:t xml:space="preserve">    std::cout &lt;&lt; "Elapsed time: " &lt;&lt; elapsed.count() &lt;&lt; " seconds" &lt;&lt; std::endl;</w:t>
             </w:r>
           </w:p>
           <w:p>
@@ -9534,59 +6962,7 @@
                 <w:szCs w:val="20"/>
                 <w:lang w:val="en-US"/>
               </w:rPr>
-              <w:lastRenderedPageBreak/>
-              <w:t xml:space="preserve">    </w:t>
-            </w:r>
-            <w:proofErr w:type="gramStart"/>
-            <w:r>
-              <w:rPr>
-                <w:rFonts w:eastAsia="Roboto Light"/>
-                <w:sz w:val="20"/>
-                <w:szCs w:val="20"/>
-                <w:lang w:val="en-US"/>
-              </w:rPr>
-              <w:t>std::</w:t>
-            </w:r>
-            <w:proofErr w:type="spellStart"/>
-            <w:proofErr w:type="gramEnd"/>
-            <w:r>
-              <w:rPr>
-                <w:rFonts w:eastAsia="Roboto Light"/>
-                <w:sz w:val="20"/>
-                <w:szCs w:val="20"/>
-                <w:lang w:val="en-US"/>
-              </w:rPr>
-              <w:t>cout</w:t>
-            </w:r>
-            <w:proofErr w:type="spellEnd"/>
-            <w:r>
-              <w:rPr>
-                <w:rFonts w:eastAsia="Roboto Light"/>
-                <w:sz w:val="20"/>
-                <w:szCs w:val="20"/>
-                <w:lang w:val="en-US"/>
-              </w:rPr>
-              <w:t xml:space="preserve"> &lt;&lt; "Amount of frames per second (FPS): " &lt;&lt; fps &lt;&lt; std::</w:t>
-            </w:r>
-            <w:proofErr w:type="spellStart"/>
-            <w:r>
-              <w:rPr>
-                <w:rFonts w:eastAsia="Roboto Light"/>
-                <w:sz w:val="20"/>
-                <w:szCs w:val="20"/>
-                <w:lang w:val="en-US"/>
-              </w:rPr>
-              <w:t>endl</w:t>
-            </w:r>
-            <w:proofErr w:type="spellEnd"/>
-            <w:r>
-              <w:rPr>
-                <w:rFonts w:eastAsia="Roboto Light"/>
-                <w:sz w:val="20"/>
-                <w:szCs w:val="20"/>
-                <w:lang w:val="en-US"/>
-              </w:rPr>
-              <w:t>;</w:t>
+              <w:t xml:space="preserve">    std::cout &lt;&lt; "Amount of frames per second (FPS): " &lt;&lt; fps &lt;&lt; std::endl;</w:t>
             </w:r>
           </w:p>
           <w:p>
@@ -9621,39 +6997,8 @@
                 <w:szCs w:val="20"/>
                 <w:lang w:val="en-US"/>
               </w:rPr>
-              <w:t xml:space="preserve">    // </w:t>
-            </w:r>
-            <w:proofErr w:type="spellStart"/>
-            <w:r>
-              <w:rPr>
-                <w:rFonts w:eastAsia="Roboto Light"/>
-                <w:sz w:val="20"/>
-                <w:szCs w:val="20"/>
-                <w:lang w:val="en-US"/>
-              </w:rPr>
-              <w:t>закрытие</w:t>
-            </w:r>
-            <w:proofErr w:type="spellEnd"/>
-            <w:r>
-              <w:rPr>
-                <w:rFonts w:eastAsia="Roboto Light"/>
-                <w:sz w:val="20"/>
-                <w:szCs w:val="20"/>
-                <w:lang w:val="en-US"/>
-              </w:rPr>
-              <w:t xml:space="preserve"> </w:t>
-            </w:r>
-            <w:proofErr w:type="spellStart"/>
-            <w:r>
-              <w:rPr>
-                <w:rFonts w:eastAsia="Roboto Light"/>
-                <w:sz w:val="20"/>
-                <w:szCs w:val="20"/>
-                <w:lang w:val="en-US"/>
-              </w:rPr>
-              <w:t>видеопотока</w:t>
-            </w:r>
-            <w:proofErr w:type="spellEnd"/>
+              <w:t xml:space="preserve">    // закрытие видеопотока</w:t>
+            </w:r>
           </w:p>
           <w:p>
             <w:pPr>
@@ -9674,39 +7019,8 @@
                 <w:szCs w:val="20"/>
                 <w:lang w:val="en-US"/>
               </w:rPr>
-              <w:t xml:space="preserve">    </w:t>
-            </w:r>
-            <w:proofErr w:type="spellStart"/>
-            <w:r>
-              <w:rPr>
-                <w:rFonts w:eastAsia="Roboto Light"/>
-                <w:sz w:val="20"/>
-                <w:szCs w:val="20"/>
-                <w:lang w:val="en-US"/>
-              </w:rPr>
-              <w:t>capture.release</w:t>
-            </w:r>
-            <w:proofErr w:type="spellEnd"/>
-            <w:r>
-              <w:rPr>
-                <w:rFonts w:eastAsia="Roboto Light"/>
-                <w:sz w:val="20"/>
-                <w:szCs w:val="20"/>
-                <w:lang w:val="en-US"/>
-              </w:rPr>
-              <w:t>(</w:t>
-            </w:r>
-            <w:proofErr w:type="gramStart"/>
-            <w:r>
-              <w:rPr>
-                <w:rFonts w:eastAsia="Roboto Light"/>
-                <w:sz w:val="20"/>
-                <w:szCs w:val="20"/>
-                <w:lang w:val="en-US"/>
-              </w:rPr>
-              <w:t>);</w:t>
-            </w:r>
-            <w:proofErr w:type="gramEnd"/>
+              <w:t xml:space="preserve">    capture.release();</w:t>
+            </w:r>
           </w:p>
           <w:p>
             <w:pPr>
@@ -9727,38 +7041,7 @@
                 <w:szCs w:val="20"/>
                 <w:lang w:val="en-US"/>
               </w:rPr>
-              <w:t xml:space="preserve">    </w:t>
-            </w:r>
-            <w:proofErr w:type="gramStart"/>
-            <w:r>
-              <w:rPr>
-                <w:rFonts w:eastAsia="Roboto Light"/>
-                <w:sz w:val="20"/>
-                <w:szCs w:val="20"/>
-                <w:lang w:val="en-US"/>
-              </w:rPr>
-              <w:t>cv::</w:t>
-            </w:r>
-            <w:proofErr w:type="spellStart"/>
-            <w:proofErr w:type="gramEnd"/>
-            <w:r>
-              <w:rPr>
-                <w:rFonts w:eastAsia="Roboto Light"/>
-                <w:sz w:val="20"/>
-                <w:szCs w:val="20"/>
-                <w:lang w:val="en-US"/>
-              </w:rPr>
-              <w:t>destroyAllWindows</w:t>
-            </w:r>
-            <w:proofErr w:type="spellEnd"/>
-            <w:r>
-              <w:rPr>
-                <w:rFonts w:eastAsia="Roboto Light"/>
-                <w:sz w:val="20"/>
-                <w:szCs w:val="20"/>
-                <w:lang w:val="en-US"/>
-              </w:rPr>
-              <w:t>();</w:t>
+              <w:t xml:space="preserve">    cv::destroyAllWindows();</w:t>
             </w:r>
           </w:p>
           <w:p>
@@ -9793,19 +7076,8 @@
                 <w:szCs w:val="20"/>
                 <w:lang w:val="en-US"/>
               </w:rPr>
-              <w:t xml:space="preserve">    return </w:t>
-            </w:r>
-            <w:proofErr w:type="gramStart"/>
-            <w:r>
-              <w:rPr>
-                <w:rFonts w:eastAsia="Roboto Light"/>
-                <w:sz w:val="20"/>
-                <w:szCs w:val="20"/>
-                <w:lang w:val="en-US"/>
-              </w:rPr>
-              <w:t>0;</w:t>
-            </w:r>
-            <w:proofErr w:type="gramEnd"/>
+              <w:t xml:space="preserve">    return 0;</w:t>
+            </w:r>
           </w:p>
           <w:p>
             <w:pPr>
@@ -9861,39 +7133,8 @@
                 <w:szCs w:val="20"/>
                 <w:lang w:val="en-US"/>
               </w:rPr>
-              <w:t xml:space="preserve">// </w:t>
-            </w:r>
-            <w:proofErr w:type="spellStart"/>
-            <w:r>
-              <w:rPr>
-                <w:rFonts w:eastAsia="Roboto Light"/>
-                <w:sz w:val="20"/>
-                <w:szCs w:val="20"/>
-                <w:lang w:val="en-US"/>
-              </w:rPr>
-              <w:t>запуск</w:t>
-            </w:r>
-            <w:proofErr w:type="spellEnd"/>
-            <w:r>
-              <w:rPr>
-                <w:rFonts w:eastAsia="Roboto Light"/>
-                <w:sz w:val="20"/>
-                <w:szCs w:val="20"/>
-                <w:lang w:val="en-US"/>
-              </w:rPr>
-              <w:t xml:space="preserve"> </w:t>
-            </w:r>
-            <w:proofErr w:type="spellStart"/>
-            <w:r>
-              <w:rPr>
-                <w:rFonts w:eastAsia="Roboto Light"/>
-                <w:sz w:val="20"/>
-                <w:szCs w:val="20"/>
-                <w:lang w:val="en-US"/>
-              </w:rPr>
-              <w:t>программы</w:t>
-            </w:r>
-            <w:proofErr w:type="spellEnd"/>
+              <w:t>// запуск программы</w:t>
+            </w:r>
           </w:p>
           <w:p>
             <w:pPr>
@@ -9914,27 +7155,7 @@
                 <w:szCs w:val="20"/>
                 <w:lang w:val="en-US"/>
               </w:rPr>
-              <w:t>// g++ main.cpp `pkg-config --</w:t>
-            </w:r>
-            <w:proofErr w:type="spellStart"/>
-            <w:r>
-              <w:rPr>
-                <w:rFonts w:eastAsia="Roboto Light"/>
-                <w:sz w:val="20"/>
-                <w:szCs w:val="20"/>
-                <w:lang w:val="en-US"/>
-              </w:rPr>
-              <w:t>cflags</w:t>
-            </w:r>
-            <w:proofErr w:type="spellEnd"/>
-            <w:r>
-              <w:rPr>
-                <w:rFonts w:eastAsia="Roboto Light"/>
-                <w:sz w:val="20"/>
-                <w:szCs w:val="20"/>
-                <w:lang w:val="en-US"/>
-              </w:rPr>
-              <w:t xml:space="preserve"> --libs opencv4`</w:t>
+              <w:t>// g++ main.cpp `pkg-config --cflags --libs opencv4`</w:t>
             </w:r>
           </w:p>
           <w:p>
@@ -10011,19 +7232,8 @@
                 <w:szCs w:val="20"/>
                 <w:lang w:val="en-US"/>
               </w:rPr>
-              <w:t xml:space="preserve">// </w:t>
-            </w:r>
-            <w:proofErr w:type="spellStart"/>
-            <w:r>
-              <w:rPr>
-                <w:rFonts w:eastAsia="Roboto Light"/>
-                <w:sz w:val="20"/>
-                <w:szCs w:val="20"/>
-                <w:lang w:val="en-US"/>
-              </w:rPr>
-              <w:t>guvcview</w:t>
-            </w:r>
-            <w:proofErr w:type="spellEnd"/>
+              <w:t>// guvcview</w:t>
+            </w:r>
           </w:p>
           <w:p>
             <w:pPr>
@@ -10128,13 +7338,12 @@
       <w:r>
         <w:rPr>
           <w:noProof/>
-          <w14:ligatures w14:val="standardContextual"/>
         </w:rPr>
         <w:drawing>
-          <wp:inline distT="0" distB="0" distL="0" distR="0" wp14:anchorId="0C10C21D" wp14:editId="7D9867EA">
-            <wp:extent cx="5943600" cy="2232025"/>
+          <wp:inline distT="0" distB="0" distL="0" distR="0" wp14:anchorId="4B13B8B8" wp14:editId="5613505A">
+            <wp:extent cx="5943600" cy="2218690"/>
             <wp:effectExtent l="0" t="0" r="0" b="0"/>
-            <wp:docPr id="1759225342" name="Picture 1" descr="A couple of people sitting in a room&#10;&#10;Description automatically generated"/>
+            <wp:docPr id="706731851" name="Picture 1" descr="A person in a black shirt&#10;&#10;Description automatically generated"/>
             <wp:cNvGraphicFramePr>
               <a:graphicFrameLocks xmlns:a="http://schemas.openxmlformats.org/drawingml/2006/main" noChangeAspect="1"/>
             </wp:cNvGraphicFramePr>
@@ -10142,8 +7351,10 @@
               <a:graphicData uri="http://schemas.openxmlformats.org/drawingml/2006/picture">
                 <pic:pic xmlns:pic="http://schemas.openxmlformats.org/drawingml/2006/picture">
                   <pic:nvPicPr>
-                    <pic:cNvPr id="1759225342" name="Picture 1" descr="A couple of people sitting in a room&#10;&#10;Description automatically generated"/>
-                    <pic:cNvPicPr/>
+                    <pic:cNvPr id="706731851" name="Picture 1" descr="A person in a black shirt&#10;&#10;Description automatically generated"/>
+                    <pic:cNvPicPr>
+                      <a:picLocks noChangeAspect="1" noChangeArrowheads="1"/>
+                    </pic:cNvPicPr>
                   </pic:nvPicPr>
                   <pic:blipFill>
                     <a:blip r:embed="rId8" cstate="print">
@@ -10153,18 +7364,23 @@
                         </a:ext>
                       </a:extLst>
                     </a:blip>
+                    <a:srcRect/>
                     <a:stretch>
                       <a:fillRect/>
                     </a:stretch>
                   </pic:blipFill>
-                  <pic:spPr>
+                  <pic:spPr bwMode="auto">
                     <a:xfrm>
                       <a:off x="0" y="0"/>
-                      <a:ext cx="5943600" cy="2232025"/>
+                      <a:ext cx="5943600" cy="2218690"/>
                     </a:xfrm>
                     <a:prstGeom prst="rect">
                       <a:avLst/>
                     </a:prstGeom>
+                    <a:noFill/>
+                    <a:ln>
+                      <a:noFill/>
+                    </a:ln>
                   </pic:spPr>
                 </pic:pic>
               </a:graphicData>
@@ -17452,7 +14668,6 @@
   <w:style w:type="character" w:default="1" w:styleId="DefaultParagraphFont">
     <w:name w:val="Default Paragraph Font"/>
     <w:uiPriority w:val="1"/>
-    <w:semiHidden/>
     <w:unhideWhenUsed/>
   </w:style>
   <w:style w:type="table" w:default="1" w:styleId="TableNormal">
